--- a/p1/p1_Test_a_Perceptual_Phenomenon.docx
+++ b/p1/p1_Test_a_Perceptual_Phenomenon.docx
@@ -28,7 +28,6 @@
     <w:p>
       <w:pPr>
         <w:rPr>
-          <w:rFonts w:hint="eastAsia"/>
           <w:sz w:val="28"/>
           <w:szCs w:val="28"/>
         </w:rPr>
@@ -44,41 +43,24 @@
     <w:p>
       <w:pPr>
         <w:rPr>
-          <w:rFonts w:hint="eastAsia"/>
-          <w:sz w:val="28"/>
-          <w:szCs w:val="28"/>
-        </w:rPr>
-      </w:pPr>
-    </w:p>
-    <w:p>
-      <w:pPr>
-        <w:rPr>
-          <w:sz w:val="28"/>
-          <w:szCs w:val="28"/>
-        </w:rPr>
-      </w:pPr>
-      <w:r>
-        <w:rPr>
-          <w:sz w:val="28"/>
-          <w:szCs w:val="28"/>
-        </w:rPr>
-        <w:t xml:space="preserve">Dependent variable is the time it takes to name the ink colors in </w:t>
-      </w:r>
-      <w:proofErr w:type="gramStart"/>
-      <w:r>
-        <w:rPr>
-          <w:sz w:val="28"/>
-          <w:szCs w:val="28"/>
-        </w:rPr>
-        <w:t>equally-sized</w:t>
-      </w:r>
-      <w:proofErr w:type="gramEnd"/>
-      <w:r>
-        <w:rPr>
-          <w:sz w:val="28"/>
-          <w:szCs w:val="28"/>
-        </w:rPr>
-        <w:t xml:space="preserve"> lists.</w:t>
+          <w:sz w:val="28"/>
+          <w:szCs w:val="28"/>
+        </w:rPr>
+      </w:pPr>
+    </w:p>
+    <w:p>
+      <w:pPr>
+        <w:rPr>
+          <w:sz w:val="28"/>
+          <w:szCs w:val="28"/>
+        </w:rPr>
+      </w:pPr>
+      <w:r>
+        <w:rPr>
+          <w:sz w:val="28"/>
+          <w:szCs w:val="28"/>
+        </w:rPr>
+        <w:t>Dependent variable is the time it takes to name the ink colors in equally-sized lists.</w:t>
       </w:r>
     </w:p>
     <w:p>
@@ -115,6 +97,7 @@
     <w:p>
       <w:pPr>
         <w:rPr>
+          <w:rFonts w:hint="eastAsia"/>
           <w:sz w:val="28"/>
           <w:szCs w:val="28"/>
         </w:rPr>
@@ -278,38 +261,217 @@
       <w:pPr>
         <w:rPr>
           <w:rFonts w:hint="eastAsia"/>
-          <w:sz w:val="36"/>
-          <w:szCs w:val="36"/>
-        </w:rPr>
-      </w:pPr>
-    </w:p>
-    <w:p>
-      <w:pPr>
-        <w:rPr>
-          <w:sz w:val="28"/>
-          <w:szCs w:val="28"/>
-        </w:rPr>
-      </w:pPr>
-      <w:r>
-        <w:rPr>
-          <w:sz w:val="28"/>
-          <w:szCs w:val="28"/>
-        </w:rPr>
-        <w:t>There is no significant difference be</w:t>
-      </w:r>
-      <w:r>
-        <w:rPr>
-          <w:sz w:val="28"/>
-          <w:szCs w:val="28"/>
-        </w:rPr>
-        <w:t>tween the time participants spend</w:t>
-      </w:r>
-      <w:r>
-        <w:rPr>
-          <w:sz w:val="28"/>
-          <w:szCs w:val="28"/>
-        </w:rPr>
-        <w:t xml:space="preserve"> on the congruent task and that on the incongruent task.</w:t>
+          <w:sz w:val="28"/>
+          <w:szCs w:val="28"/>
+        </w:rPr>
+      </w:pPr>
+    </w:p>
+    <w:p>
+      <w:pPr>
+        <w:rPr>
+          <w:rFonts w:hint="eastAsia"/>
+          <w:sz w:val="28"/>
+          <w:szCs w:val="28"/>
+        </w:rPr>
+      </w:pPr>
+      <m:oMath>
+        <m:sSub>
+          <m:sSubPr>
+            <m:ctrlPr>
+              <w:rPr>
+                <w:rFonts w:ascii="Cambria Math" w:hAnsi="Cambria Math"/>
+                <w:i/>
+                <w:sz w:val="28"/>
+                <w:szCs w:val="28"/>
+              </w:rPr>
+            </m:ctrlPr>
+          </m:sSubPr>
+          <m:e>
+            <m:r>
+              <w:rPr>
+                <w:rFonts w:ascii="Cambria Math" w:hAnsi="Cambria Math"/>
+                <w:sz w:val="28"/>
+                <w:szCs w:val="28"/>
+              </w:rPr>
+              <m:t>μ</m:t>
+            </m:r>
+          </m:e>
+          <m:sub>
+            <m:r>
+              <w:rPr>
+                <w:rFonts w:ascii="Cambria Math" w:hAnsi="Cambria Math"/>
+                <w:sz w:val="28"/>
+                <w:szCs w:val="28"/>
+              </w:rPr>
+              <m:t>incongruent</m:t>
+            </m:r>
+          </m:sub>
+        </m:sSub>
+      </m:oMath>
+      <w:r>
+        <w:rPr>
+          <w:rFonts w:hint="eastAsia"/>
+          <w:sz w:val="28"/>
+          <w:szCs w:val="28"/>
+        </w:rPr>
+        <w:t xml:space="preserve">: </w:t>
+      </w:r>
+      <w:r>
+        <w:rPr>
+          <w:rFonts w:hint="eastAsia"/>
+          <w:sz w:val="28"/>
+          <w:szCs w:val="28"/>
+        </w:rPr>
+        <w:t>incongruent population mean, i.e. the average time it takes to name the ink colors in equally-sized lists in incongruent population.</w:t>
+      </w:r>
+    </w:p>
+    <w:p>
+      <w:pPr>
+        <w:rPr>
+          <w:rFonts w:hint="eastAsia"/>
+          <w:sz w:val="28"/>
+          <w:szCs w:val="28"/>
+        </w:rPr>
+      </w:pPr>
+    </w:p>
+    <w:p>
+      <w:pPr>
+        <w:rPr>
+          <w:rFonts w:hint="eastAsia"/>
+          <w:sz w:val="28"/>
+          <w:szCs w:val="28"/>
+        </w:rPr>
+      </w:pPr>
+      <m:oMath>
+        <m:sSub>
+          <m:sSubPr>
+            <m:ctrlPr>
+              <w:rPr>
+                <w:rFonts w:ascii="Cambria Math" w:hAnsi="Cambria Math"/>
+                <w:i/>
+                <w:sz w:val="28"/>
+                <w:szCs w:val="28"/>
+              </w:rPr>
+            </m:ctrlPr>
+          </m:sSubPr>
+          <m:e>
+            <m:r>
+              <w:rPr>
+                <w:rFonts w:ascii="Cambria Math" w:hAnsi="Cambria Math"/>
+                <w:sz w:val="28"/>
+                <w:szCs w:val="28"/>
+              </w:rPr>
+              <m:t>μ</m:t>
+            </m:r>
+          </m:e>
+          <m:sub>
+            <m:r>
+              <w:rPr>
+                <w:rFonts w:ascii="Cambria Math" w:hAnsi="Cambria Math"/>
+                <w:sz w:val="28"/>
+                <w:szCs w:val="28"/>
+              </w:rPr>
+              <m:t>congruent</m:t>
+            </m:r>
+          </m:sub>
+        </m:sSub>
+      </m:oMath>
+      <w:r>
+        <w:rPr>
+          <w:rFonts w:hint="eastAsia"/>
+          <w:sz w:val="28"/>
+          <w:szCs w:val="28"/>
+        </w:rPr>
+        <w:t>: congruent population mean, i.e. the average time it takes to name the ink colors in equally-sized lists in congruent population.</w:t>
+      </w:r>
+    </w:p>
+    <w:p>
+      <w:pPr>
+        <w:rPr>
+          <w:rFonts w:hint="eastAsia"/>
+          <w:sz w:val="28"/>
+          <w:szCs w:val="28"/>
+        </w:rPr>
+      </w:pPr>
+      <w:r>
+        <w:rPr>
+          <w:rFonts w:hint="eastAsia"/>
+          <w:sz w:val="28"/>
+          <w:szCs w:val="28"/>
+        </w:rPr>
+        <w:t xml:space="preserve"> </w:t>
+      </w:r>
+    </w:p>
+    <w:p>
+      <w:pPr>
+        <w:rPr>
+          <w:rFonts w:hint="eastAsia"/>
+          <w:sz w:val="28"/>
+          <w:szCs w:val="28"/>
+        </w:rPr>
+      </w:pPr>
+      <w:r>
+        <w:rPr>
+          <w:sz w:val="28"/>
+          <w:szCs w:val="28"/>
+        </w:rPr>
+        <w:t>T</w:t>
+      </w:r>
+      <w:r>
+        <w:rPr>
+          <w:rFonts w:hint="eastAsia"/>
+          <w:sz w:val="28"/>
+          <w:szCs w:val="28"/>
+        </w:rPr>
+        <w:t>he incongruent words condition wil</w:t>
+      </w:r>
+      <w:r>
+        <w:rPr>
+          <w:rFonts w:hint="eastAsia"/>
+          <w:sz w:val="28"/>
+          <w:szCs w:val="28"/>
+        </w:rPr>
+        <w:t>l</w:t>
+      </w:r>
+      <w:r>
+        <w:rPr>
+          <w:rFonts w:hint="eastAsia"/>
+          <w:sz w:val="28"/>
+          <w:szCs w:val="28"/>
+        </w:rPr>
+        <w:t xml:space="preserve"> not</w:t>
+      </w:r>
+      <w:r>
+        <w:rPr>
+          <w:rFonts w:hint="eastAsia"/>
+          <w:sz w:val="28"/>
+          <w:szCs w:val="28"/>
+        </w:rPr>
+        <w:t xml:space="preserve"> increase the time people</w:t>
+      </w:r>
+      <w:r>
+        <w:rPr>
+          <w:rFonts w:hint="eastAsia"/>
+          <w:sz w:val="28"/>
+          <w:szCs w:val="28"/>
+        </w:rPr>
+        <w:t xml:space="preserve"> spend </w:t>
+      </w:r>
+      <w:r>
+        <w:rPr>
+          <w:rFonts w:hint="eastAsia"/>
+          <w:sz w:val="28"/>
+          <w:szCs w:val="28"/>
+        </w:rPr>
+        <w:t>to name the ink colors in equally-sized lists</w:t>
+      </w:r>
+      <w:r>
+        <w:rPr>
+          <w:rFonts w:hint="eastAsia"/>
+          <w:sz w:val="28"/>
+          <w:szCs w:val="28"/>
+        </w:rPr>
+        <w:t xml:space="preserve"> compared to congruent words condition.</w:t>
       </w:r>
     </w:p>
     <w:p>
@@ -489,127 +651,6 @@
           <w:szCs w:val="28"/>
         </w:rPr>
       </w:pPr>
-      <w:r>
-        <w:rPr>
-          <w:sz w:val="28"/>
-          <w:szCs w:val="28"/>
-        </w:rPr>
-        <w:t>T</w:t>
-      </w:r>
-      <w:r>
-        <w:rPr>
-          <w:rFonts w:hint="eastAsia"/>
-          <w:sz w:val="28"/>
-          <w:szCs w:val="28"/>
-        </w:rPr>
-        <w:t xml:space="preserve">he incongruent words condition will increase the time participants spend to </w:t>
-      </w:r>
-      <w:r>
-        <w:rPr>
-          <w:sz w:val="28"/>
-          <w:szCs w:val="28"/>
-        </w:rPr>
-        <w:t>fulfill</w:t>
-      </w:r>
-      <w:r>
-        <w:rPr>
-          <w:rFonts w:hint="eastAsia"/>
-          <w:sz w:val="28"/>
-          <w:szCs w:val="28"/>
-        </w:rPr>
-        <w:t xml:space="preserve"> the task compared to congruent words condition. </w:t>
-      </w:r>
-    </w:p>
-    <w:p>
-      <w:pPr>
-        <w:rPr>
-          <w:sz w:val="28"/>
-          <w:szCs w:val="28"/>
-        </w:rPr>
-      </w:pPr>
-    </w:p>
-    <w:p>
-      <w:pPr>
-        <w:rPr>
-          <w:rFonts w:hint="eastAsia"/>
-          <w:sz w:val="28"/>
-          <w:szCs w:val="28"/>
-        </w:rPr>
-      </w:pPr>
-      <w:r>
-        <w:rPr>
-          <w:rFonts w:hint="eastAsia"/>
-          <w:sz w:val="28"/>
-          <w:szCs w:val="28"/>
-        </w:rPr>
-        <w:t>I will perform a one-tail</w:t>
-      </w:r>
-      <w:r>
-        <w:rPr>
-          <w:rFonts w:hint="eastAsia"/>
-          <w:sz w:val="28"/>
-          <w:szCs w:val="28"/>
-        </w:rPr>
-        <w:t>ed</w:t>
-      </w:r>
-      <w:r>
-        <w:rPr>
-          <w:rFonts w:hint="eastAsia"/>
-          <w:sz w:val="28"/>
-          <w:szCs w:val="28"/>
-        </w:rPr>
-        <w:t xml:space="preserve"> test in the</w:t>
-      </w:r>
-      <w:r>
-        <w:rPr>
-          <w:rFonts w:hint="eastAsia"/>
-          <w:sz w:val="28"/>
-          <w:szCs w:val="28"/>
-        </w:rPr>
-        <w:t xml:space="preserve"> positive direction. The incongruent words condition is more likely to confuse the participants, thus cause them to spend more on the task. </w:t>
-      </w:r>
-    </w:p>
-    <w:p>
-      <w:pPr>
-        <w:rPr>
-          <w:rFonts w:hint="eastAsia"/>
-          <w:sz w:val="28"/>
-          <w:szCs w:val="28"/>
-        </w:rPr>
-      </w:pPr>
-    </w:p>
-    <w:p>
-      <w:pPr>
-        <w:rPr>
-          <w:rFonts w:hint="eastAsia"/>
-          <w:sz w:val="28"/>
-          <w:szCs w:val="28"/>
-        </w:rPr>
-      </w:pPr>
-      <w:r>
-        <w:rPr>
-          <w:sz w:val="28"/>
-          <w:szCs w:val="28"/>
-        </w:rPr>
-        <w:t>3. Report some descriptive statistics regarding this dataset. Include at least one measure of central tendency and at least one measure of variability.</w:t>
-      </w:r>
-      <w:r>
-        <w:rPr>
-          <w:rFonts w:hint="eastAsia"/>
-          <w:sz w:val="28"/>
-          <w:szCs w:val="28"/>
-        </w:rPr>
-        <w:t xml:space="preserve">  </w:t>
-      </w:r>
-    </w:p>
-    <w:p>
-      <w:pPr>
-        <w:rPr>
-          <w:rFonts w:hint="eastAsia"/>
-          <w:sz w:val="28"/>
-          <w:szCs w:val="28"/>
-        </w:rPr>
-      </w:pPr>
       <m:oMath>
         <m:sSub>
           <m:sSubPr>
@@ -622,6 +663,1371 @@
               </w:rPr>
             </m:ctrlPr>
           </m:sSubPr>
+          <m:e>
+            <m:r>
+              <w:rPr>
+                <w:rFonts w:ascii="Cambria Math" w:hAnsi="Cambria Math"/>
+                <w:sz w:val="28"/>
+                <w:szCs w:val="28"/>
+              </w:rPr>
+              <m:t>μ</m:t>
+            </m:r>
+          </m:e>
+          <m:sub>
+            <m:r>
+              <w:rPr>
+                <w:rFonts w:ascii="Cambria Math" w:hAnsi="Cambria Math"/>
+                <w:sz w:val="28"/>
+                <w:szCs w:val="28"/>
+              </w:rPr>
+              <m:t>incongruent</m:t>
+            </m:r>
+          </m:sub>
+        </m:sSub>
+      </m:oMath>
+      <w:r>
+        <w:rPr>
+          <w:rFonts w:hint="eastAsia"/>
+          <w:sz w:val="28"/>
+          <w:szCs w:val="28"/>
+        </w:rPr>
+        <w:t>: incongruent population mean, i.e. the average time it takes to name the ink colors in equally-sized lists in incongruent population.</w:t>
+      </w:r>
+    </w:p>
+    <w:p>
+      <w:pPr>
+        <w:rPr>
+          <w:rFonts w:hint="eastAsia"/>
+          <w:sz w:val="28"/>
+          <w:szCs w:val="28"/>
+        </w:rPr>
+      </w:pPr>
+    </w:p>
+    <w:p>
+      <w:pPr>
+        <w:rPr>
+          <w:rFonts w:hint="eastAsia"/>
+          <w:sz w:val="28"/>
+          <w:szCs w:val="28"/>
+        </w:rPr>
+      </w:pPr>
+      <m:oMath>
+        <m:sSub>
+          <m:sSubPr>
+            <m:ctrlPr>
+              <w:rPr>
+                <w:rFonts w:ascii="Cambria Math" w:hAnsi="Cambria Math"/>
+                <w:i/>
+                <w:sz w:val="28"/>
+                <w:szCs w:val="28"/>
+              </w:rPr>
+            </m:ctrlPr>
+          </m:sSubPr>
+          <m:e>
+            <m:r>
+              <w:rPr>
+                <w:rFonts w:ascii="Cambria Math" w:hAnsi="Cambria Math"/>
+                <w:sz w:val="28"/>
+                <w:szCs w:val="28"/>
+              </w:rPr>
+              <m:t>μ</m:t>
+            </m:r>
+          </m:e>
+          <m:sub>
+            <m:r>
+              <w:rPr>
+                <w:rFonts w:ascii="Cambria Math" w:hAnsi="Cambria Math"/>
+                <w:sz w:val="28"/>
+                <w:szCs w:val="28"/>
+              </w:rPr>
+              <m:t>congruent</m:t>
+            </m:r>
+          </m:sub>
+        </m:sSub>
+      </m:oMath>
+      <w:r>
+        <w:rPr>
+          <w:rFonts w:hint="eastAsia"/>
+          <w:sz w:val="28"/>
+          <w:szCs w:val="28"/>
+        </w:rPr>
+        <w:t>: congruent population mean, i.e. the average time it takes to name the ink colors in equally-sized lists in congruent population.</w:t>
+      </w:r>
+    </w:p>
+    <w:p>
+      <w:pPr>
+        <w:rPr>
+          <w:rFonts w:hint="eastAsia"/>
+          <w:sz w:val="28"/>
+          <w:szCs w:val="28"/>
+        </w:rPr>
+      </w:pPr>
+    </w:p>
+    <w:p>
+      <w:pPr>
+        <w:rPr>
+          <w:sz w:val="28"/>
+          <w:szCs w:val="28"/>
+        </w:rPr>
+      </w:pPr>
+      <w:r>
+        <w:rPr>
+          <w:sz w:val="28"/>
+          <w:szCs w:val="28"/>
+        </w:rPr>
+        <w:t>T</w:t>
+      </w:r>
+      <w:r>
+        <w:rPr>
+          <w:rFonts w:hint="eastAsia"/>
+          <w:sz w:val="28"/>
+          <w:szCs w:val="28"/>
+        </w:rPr>
+        <w:t>he incongruent words condition wil</w:t>
+      </w:r>
+      <w:r>
+        <w:rPr>
+          <w:rFonts w:hint="eastAsia"/>
+          <w:sz w:val="28"/>
+          <w:szCs w:val="28"/>
+        </w:rPr>
+        <w:t>l increase the time people</w:t>
+      </w:r>
+      <w:r>
+        <w:rPr>
+          <w:rFonts w:hint="eastAsia"/>
+          <w:sz w:val="28"/>
+          <w:szCs w:val="28"/>
+        </w:rPr>
+        <w:t xml:space="preserve"> spend </w:t>
+      </w:r>
+      <w:r>
+        <w:rPr>
+          <w:rFonts w:hint="eastAsia"/>
+          <w:sz w:val="28"/>
+          <w:szCs w:val="28"/>
+        </w:rPr>
+        <w:t>to name the ink colors in equally-sized lists</w:t>
+      </w:r>
+      <w:r>
+        <w:rPr>
+          <w:rFonts w:hint="eastAsia"/>
+          <w:sz w:val="28"/>
+          <w:szCs w:val="28"/>
+        </w:rPr>
+        <w:t xml:space="preserve"> compared to congruent words condition. </w:t>
+      </w:r>
+    </w:p>
+    <w:p>
+      <w:pPr>
+        <w:rPr>
+          <w:sz w:val="28"/>
+          <w:szCs w:val="28"/>
+        </w:rPr>
+      </w:pPr>
+    </w:p>
+    <w:p>
+      <w:pPr>
+        <w:rPr>
+          <w:sz w:val="28"/>
+          <w:szCs w:val="28"/>
+        </w:rPr>
+      </w:pPr>
+      <w:r>
+        <w:rPr>
+          <w:rFonts w:hint="eastAsia"/>
+          <w:sz w:val="28"/>
+          <w:szCs w:val="28"/>
+        </w:rPr>
+        <w:t>I will perform a one-tail</w:t>
+      </w:r>
+      <w:r>
+        <w:rPr>
+          <w:rFonts w:hint="eastAsia"/>
+          <w:sz w:val="28"/>
+          <w:szCs w:val="28"/>
+        </w:rPr>
+        <w:t>ed</w:t>
+      </w:r>
+      <w:r>
+        <w:rPr>
+          <w:rFonts w:hint="eastAsia"/>
+          <w:sz w:val="28"/>
+          <w:szCs w:val="28"/>
+        </w:rPr>
+        <w:t xml:space="preserve"> test in the</w:t>
+      </w:r>
+      <w:r>
+        <w:rPr>
+          <w:rFonts w:hint="eastAsia"/>
+          <w:sz w:val="28"/>
+          <w:szCs w:val="28"/>
+        </w:rPr>
+        <w:t xml:space="preserve"> positive direction. </w:t>
+      </w:r>
+      <w:r>
+        <w:rPr>
+          <w:rFonts w:hint="eastAsia"/>
+          <w:sz w:val="28"/>
+          <w:szCs w:val="28"/>
+        </w:rPr>
+        <w:t xml:space="preserve">It is a </w:t>
+      </w:r>
+      <w:r>
+        <w:rPr>
+          <w:rFonts w:hint="eastAsia"/>
+          <w:sz w:val="28"/>
+          <w:szCs w:val="28"/>
+        </w:rPr>
+        <w:t xml:space="preserve">dependent test. </w:t>
+      </w:r>
+      <w:r>
+        <w:rPr>
+          <w:rFonts w:hint="eastAsia"/>
+          <w:sz w:val="28"/>
+          <w:szCs w:val="28"/>
+        </w:rPr>
+        <w:t>Test assumptions are as follows:</w:t>
+      </w:r>
+    </w:p>
+    <w:p>
+      <w:pPr>
+        <w:rPr>
+          <w:sz w:val="28"/>
+          <w:szCs w:val="28"/>
+        </w:rPr>
+      </w:pPr>
+    </w:p>
+    <w:p>
+      <w:pPr>
+        <w:pStyle w:val="a6"/>
+        <w:numPr>
+          <w:ilvl w:val="0"/>
+          <w:numId w:val="2"/>
+        </w:numPr>
+        <w:ind w:firstLineChars="0"/>
+        <w:rPr>
+          <w:rFonts w:hint="eastAsia"/>
+          <w:sz w:val="28"/>
+          <w:szCs w:val="28"/>
+        </w:rPr>
+      </w:pPr>
+      <w:r>
+        <w:rPr>
+          <w:rFonts w:hint="eastAsia"/>
+          <w:sz w:val="28"/>
+          <w:szCs w:val="28"/>
+        </w:rPr>
+        <w:t xml:space="preserve">Random sampling from </w:t>
+      </w:r>
+      <w:r>
+        <w:rPr>
+          <w:rFonts w:hint="eastAsia"/>
+          <w:sz w:val="28"/>
+          <w:szCs w:val="28"/>
+        </w:rPr>
+        <w:t>a defined population</w:t>
+      </w:r>
+    </w:p>
+    <w:p>
+      <w:pPr>
+        <w:pStyle w:val="a6"/>
+        <w:numPr>
+          <w:ilvl w:val="0"/>
+          <w:numId w:val="2"/>
+        </w:numPr>
+        <w:ind w:firstLineChars="0"/>
+        <w:rPr>
+          <w:rFonts w:hint="eastAsia"/>
+          <w:sz w:val="28"/>
+          <w:szCs w:val="28"/>
+        </w:rPr>
+      </w:pPr>
+      <w:r>
+        <w:rPr>
+          <w:sz w:val="28"/>
+          <w:szCs w:val="28"/>
+        </w:rPr>
+        <w:t>P</w:t>
+      </w:r>
+      <w:r>
+        <w:rPr>
+          <w:rFonts w:hint="eastAsia"/>
+          <w:sz w:val="28"/>
+          <w:szCs w:val="28"/>
+        </w:rPr>
+        <w:t>erformance</w:t>
+      </w:r>
+      <w:r>
+        <w:rPr>
+          <w:sz w:val="28"/>
+          <w:szCs w:val="28"/>
+        </w:rPr>
+        <w:t xml:space="preserve">s </w:t>
+      </w:r>
+      <w:r>
+        <w:rPr>
+          <w:sz w:val="28"/>
+          <w:szCs w:val="28"/>
+        </w:rPr>
+        <w:t>are normally distributed in the population</w:t>
+      </w:r>
+    </w:p>
+    <w:p>
+      <w:pPr>
+        <w:rPr>
+          <w:rFonts w:hint="eastAsia"/>
+          <w:sz w:val="28"/>
+          <w:szCs w:val="28"/>
+        </w:rPr>
+      </w:pPr>
+    </w:p>
+    <w:p>
+      <w:pPr>
+        <w:rPr>
+          <w:sz w:val="28"/>
+          <w:szCs w:val="28"/>
+        </w:rPr>
+      </w:pPr>
+      <w:r>
+        <w:rPr>
+          <w:rFonts w:hint="eastAsia"/>
+          <w:sz w:val="28"/>
+          <w:szCs w:val="28"/>
+        </w:rPr>
+        <w:t xml:space="preserve">The </w:t>
+      </w:r>
+      <w:r>
+        <w:rPr>
+          <w:rFonts w:hint="eastAsia"/>
+          <w:sz w:val="28"/>
+          <w:szCs w:val="28"/>
+        </w:rPr>
+        <w:t>incongruent words condition is more li</w:t>
+      </w:r>
+      <w:r>
+        <w:rPr>
+          <w:rFonts w:hint="eastAsia"/>
+          <w:sz w:val="28"/>
+          <w:szCs w:val="28"/>
+        </w:rPr>
+        <w:t>kely to confuse people</w:t>
+      </w:r>
+      <w:r>
+        <w:rPr>
+          <w:rFonts w:hint="eastAsia"/>
+          <w:sz w:val="28"/>
+          <w:szCs w:val="28"/>
+        </w:rPr>
+        <w:t>, thus cause incongruent population</w:t>
+      </w:r>
+      <w:r>
+        <w:rPr>
+          <w:rFonts w:hint="eastAsia"/>
+          <w:sz w:val="28"/>
+          <w:szCs w:val="28"/>
+        </w:rPr>
+        <w:t xml:space="preserve"> to spend more</w:t>
+      </w:r>
+      <w:r>
+        <w:rPr>
+          <w:rFonts w:hint="eastAsia"/>
+          <w:sz w:val="28"/>
+          <w:szCs w:val="28"/>
+        </w:rPr>
+        <w:t xml:space="preserve"> time on average to </w:t>
+      </w:r>
+      <w:r>
+        <w:rPr>
+          <w:sz w:val="28"/>
+          <w:szCs w:val="28"/>
+        </w:rPr>
+        <w:t>fulfil</w:t>
+      </w:r>
+      <w:r>
+        <w:rPr>
+          <w:rFonts w:hint="eastAsia"/>
+          <w:sz w:val="28"/>
+          <w:szCs w:val="28"/>
+        </w:rPr>
+        <w:t xml:space="preserve">l </w:t>
+      </w:r>
+      <w:r>
+        <w:rPr>
+          <w:rFonts w:hint="eastAsia"/>
+          <w:sz w:val="28"/>
+          <w:szCs w:val="28"/>
+        </w:rPr>
+        <w:t xml:space="preserve">the task. </w:t>
+      </w:r>
+    </w:p>
+    <w:p>
+      <w:pPr>
+        <w:rPr>
+          <w:sz w:val="28"/>
+          <w:szCs w:val="28"/>
+        </w:rPr>
+      </w:pPr>
+    </w:p>
+    <w:p>
+      <w:pPr>
+        <w:rPr>
+          <w:sz w:val="28"/>
+          <w:szCs w:val="28"/>
+        </w:rPr>
+      </w:pPr>
+      <w:r>
+        <w:rPr>
+          <w:sz w:val="28"/>
+          <w:szCs w:val="28"/>
+        </w:rPr>
+        <w:t>3. Report some descriptive statistics regarding this dataset. Include at least one measure of central tendency and at least one measure of variability.</w:t>
+      </w:r>
+      <w:r>
+        <w:rPr>
+          <w:rFonts w:hint="eastAsia"/>
+          <w:sz w:val="28"/>
+          <w:szCs w:val="28"/>
+        </w:rPr>
+        <w:t xml:space="preserve">  </w:t>
+      </w:r>
+    </w:p>
+    <w:p>
+      <w:pPr>
+        <w:rPr>
+          <w:sz w:val="28"/>
+          <w:szCs w:val="28"/>
+        </w:rPr>
+      </w:pPr>
+      <m:oMath>
+        <m:acc>
+          <m:accPr>
+            <m:chr m:val="̅"/>
+            <m:ctrlPr>
+              <w:rPr>
+                <w:rFonts w:ascii="Cambria Math" w:hAnsi="Cambria Math"/>
+                <w:i/>
+                <w:sz w:val="28"/>
+                <w:szCs w:val="28"/>
+              </w:rPr>
+            </m:ctrlPr>
+          </m:accPr>
+          <m:e>
+            <m:r>
+              <w:rPr>
+                <w:rFonts w:ascii="Cambria Math" w:hAnsi="Cambria Math"/>
+                <w:sz w:val="28"/>
+                <w:szCs w:val="28"/>
+              </w:rPr>
+              <m:t>y</m:t>
+            </m:r>
+          </m:e>
+        </m:acc>
+        <m:r>
+          <w:rPr>
+            <w:rFonts w:ascii="Cambria Math" w:hAnsi="Cambria Math"/>
+            <w:sz w:val="28"/>
+            <w:szCs w:val="28"/>
+          </w:rPr>
+          <m:t>=22.02</m:t>
+        </m:r>
+      </m:oMath>
+      <w:r>
+        <w:rPr>
+          <w:rFonts w:hint="eastAsia"/>
+          <w:sz w:val="28"/>
+          <w:szCs w:val="28"/>
+        </w:rPr>
+        <w:t xml:space="preserve">  </w:t>
+      </w:r>
+      <m:oMath>
+        <m:acc>
+          <m:accPr>
+            <m:chr m:val="̅"/>
+            <m:ctrlPr>
+              <w:rPr>
+                <w:rFonts w:ascii="Cambria Math" w:hAnsi="Cambria Math"/>
+                <w:i/>
+                <w:sz w:val="28"/>
+                <w:szCs w:val="28"/>
+              </w:rPr>
+            </m:ctrlPr>
+          </m:accPr>
+          <m:e>
+            <m:r>
+              <w:rPr>
+                <w:rFonts w:ascii="Cambria Math" w:hAnsi="Cambria Math"/>
+                <w:sz w:val="28"/>
+                <w:szCs w:val="28"/>
+              </w:rPr>
+              <m:t>x</m:t>
+            </m:r>
+          </m:e>
+        </m:acc>
+        <m:r>
+          <w:rPr>
+            <w:rFonts w:ascii="Cambria Math" w:hAnsi="Cambria Math"/>
+            <w:sz w:val="28"/>
+            <w:szCs w:val="28"/>
+          </w:rPr>
+          <m:t>=</m:t>
+        </m:r>
+        <m:r>
+          <w:rPr>
+            <w:rFonts w:ascii="Cambria Math" w:hAnsi="Cambria Math"/>
+            <w:sz w:val="28"/>
+            <w:szCs w:val="28"/>
+          </w:rPr>
+          <m:t>14.05</m:t>
+        </m:r>
+      </m:oMath>
+    </w:p>
+    <w:p>
+      <w:pPr>
+        <w:rPr>
+          <w:sz w:val="28"/>
+          <w:szCs w:val="28"/>
+        </w:rPr>
+      </w:pPr>
+      <m:oMath>
+        <m:sSub>
+          <m:sSubPr>
+            <m:ctrlPr>
+              <w:rPr>
+                <w:rFonts w:ascii="Cambria Math" w:hAnsi="Cambria Math"/>
+                <w:i/>
+                <w:sz w:val="28"/>
+                <w:szCs w:val="28"/>
+              </w:rPr>
+            </m:ctrlPr>
+          </m:sSubPr>
+          <m:e>
+            <m:r>
+              <w:rPr>
+                <w:rFonts w:ascii="Cambria Math" w:hAnsi="Cambria Math"/>
+                <w:sz w:val="28"/>
+                <w:szCs w:val="28"/>
+              </w:rPr>
+              <m:t>S</m:t>
+            </m:r>
+          </m:e>
+          <m:sub>
+            <m:r>
+              <w:rPr>
+                <w:rFonts w:ascii="Cambria Math" w:hAnsi="Cambria Math" w:cs="STIXGeneral-Regular"/>
+                <w:sz w:val="28"/>
+                <w:szCs w:val="28"/>
+              </w:rPr>
+              <m:t>y</m:t>
+            </m:r>
+          </m:sub>
+        </m:sSub>
+        <m:r>
+          <w:rPr>
+            <w:rFonts w:ascii="Cambria Math" w:hAnsi="Cambria Math"/>
+            <w:sz w:val="28"/>
+            <w:szCs w:val="28"/>
+          </w:rPr>
+          <m:t xml:space="preserve"> = 4.80</m:t>
+        </m:r>
+      </m:oMath>
+      <w:r>
+        <w:rPr>
+          <w:rFonts w:hint="eastAsia"/>
+          <w:sz w:val="28"/>
+          <w:szCs w:val="28"/>
+        </w:rPr>
+        <w:t xml:space="preserve">   </w:t>
+      </w:r>
+      <m:oMath>
+        <m:sSub>
+          <m:sSubPr>
+            <m:ctrlPr>
+              <w:rPr>
+                <w:rFonts w:ascii="Cambria Math" w:hAnsi="Cambria Math"/>
+                <w:i/>
+                <w:sz w:val="28"/>
+                <w:szCs w:val="28"/>
+              </w:rPr>
+            </m:ctrlPr>
+          </m:sSubPr>
+          <m:e>
+            <m:r>
+              <w:rPr>
+                <w:rFonts w:ascii="Cambria Math" w:hAnsi="Cambria Math"/>
+                <w:sz w:val="28"/>
+                <w:szCs w:val="28"/>
+              </w:rPr>
+              <m:t>S</m:t>
+            </m:r>
+          </m:e>
+          <m:sub>
+            <m:r>
+              <w:rPr>
+                <w:rFonts w:ascii="Cambria Math" w:hAnsi="Cambria Math"/>
+                <w:sz w:val="28"/>
+                <w:szCs w:val="28"/>
+              </w:rPr>
+              <m:t>x</m:t>
+            </m:r>
+          </m:sub>
+        </m:sSub>
+        <m:r>
+          <w:rPr>
+            <w:rFonts w:ascii="Cambria Math" w:hAnsi="Cambria Math"/>
+            <w:sz w:val="28"/>
+            <w:szCs w:val="28"/>
+          </w:rPr>
+          <m:t xml:space="preserve"> = 3.56</m:t>
+        </m:r>
+      </m:oMath>
+    </w:p>
+    <w:p>
+      <w:pPr>
+        <w:rPr>
+          <w:sz w:val="28"/>
+          <w:szCs w:val="28"/>
+        </w:rPr>
+      </w:pPr>
+      <m:oMath>
+        <m:acc>
+          <m:accPr>
+            <m:chr m:val="̅"/>
+            <m:ctrlPr>
+              <w:rPr>
+                <w:rFonts w:ascii="Cambria Math" w:hAnsi="Cambria Math"/>
+                <w:i/>
+                <w:sz w:val="28"/>
+                <w:szCs w:val="28"/>
+              </w:rPr>
+            </m:ctrlPr>
+          </m:accPr>
+          <m:e>
+            <m:r>
+              <w:rPr>
+                <w:rFonts w:ascii="Cambria Math" w:hAnsi="Cambria Math"/>
+                <w:sz w:val="28"/>
+                <w:szCs w:val="28"/>
+              </w:rPr>
+              <m:t>y</m:t>
+            </m:r>
+          </m:e>
+        </m:acc>
+      </m:oMath>
+      <w:r>
+        <w:rPr>
+          <w:sz w:val="28"/>
+          <w:szCs w:val="28"/>
+        </w:rPr>
+        <w:t xml:space="preserve"> :</w:t>
+      </w:r>
+      <w:r>
+        <w:rPr>
+          <w:sz w:val="28"/>
+          <w:szCs w:val="28"/>
+        </w:rPr>
+        <w:t xml:space="preserve"> incongruent sample mean</w:t>
+      </w:r>
+    </w:p>
+    <w:p>
+      <w:pPr>
+        <w:rPr>
+          <w:sz w:val="28"/>
+          <w:szCs w:val="28"/>
+        </w:rPr>
+      </w:pPr>
+      <m:oMath>
+        <m:acc>
+          <m:accPr>
+            <m:chr m:val="̅"/>
+            <m:ctrlPr>
+              <w:rPr>
+                <w:rFonts w:ascii="Cambria Math" w:hAnsi="Cambria Math"/>
+                <w:i/>
+                <w:sz w:val="28"/>
+                <w:szCs w:val="28"/>
+              </w:rPr>
+            </m:ctrlPr>
+          </m:accPr>
+          <m:e>
+            <m:r>
+              <w:rPr>
+                <w:rFonts w:ascii="Cambria Math" w:hAnsi="Cambria Math"/>
+                <w:sz w:val="28"/>
+                <w:szCs w:val="28"/>
+              </w:rPr>
+              <m:t>x</m:t>
+            </m:r>
+          </m:e>
+        </m:acc>
+      </m:oMath>
+      <w:r>
+        <w:rPr>
+          <w:sz w:val="28"/>
+          <w:szCs w:val="28"/>
+        </w:rPr>
+        <w:t xml:space="preserve"> :</w:t>
+      </w:r>
+      <w:r>
+        <w:rPr>
+          <w:sz w:val="28"/>
+          <w:szCs w:val="28"/>
+        </w:rPr>
+        <w:t xml:space="preserve"> congruent sample mean</w:t>
+      </w:r>
+    </w:p>
+    <w:p>
+      <w:pPr>
+        <w:rPr>
+          <w:sz w:val="28"/>
+          <w:szCs w:val="28"/>
+        </w:rPr>
+      </w:pPr>
+      <m:oMath>
+        <m:sSub>
+          <m:sSubPr>
+            <m:ctrlPr>
+              <w:rPr>
+                <w:rFonts w:ascii="Cambria Math" w:hAnsi="Cambria Math"/>
+                <w:i/>
+                <w:sz w:val="28"/>
+                <w:szCs w:val="28"/>
+              </w:rPr>
+            </m:ctrlPr>
+          </m:sSubPr>
+          <m:e>
+            <m:r>
+              <w:rPr>
+                <w:rFonts w:ascii="Cambria Math" w:hAnsi="Cambria Math"/>
+                <w:sz w:val="28"/>
+                <w:szCs w:val="28"/>
+              </w:rPr>
+              <m:t>S</m:t>
+            </m:r>
+          </m:e>
+          <m:sub>
+            <m:r>
+              <w:rPr>
+                <w:rFonts w:ascii="Cambria Math" w:hAnsi="Cambria Math" w:cs="STIXGeneral-Regular"/>
+                <w:sz w:val="28"/>
+                <w:szCs w:val="28"/>
+              </w:rPr>
+              <m:t>y</m:t>
+            </m:r>
+          </m:sub>
+        </m:sSub>
+      </m:oMath>
+      <w:r>
+        <w:rPr>
+          <w:sz w:val="28"/>
+          <w:szCs w:val="28"/>
+        </w:rPr>
+        <w:t xml:space="preserve"> :</w:t>
+      </w:r>
+      <w:r>
+        <w:rPr>
+          <w:sz w:val="28"/>
+          <w:szCs w:val="28"/>
+        </w:rPr>
+        <w:t xml:space="preserve"> standard deviation of incongruent sample</w:t>
+      </w:r>
+    </w:p>
+    <w:p>
+      <w:pPr>
+        <w:rPr>
+          <w:sz w:val="28"/>
+          <w:szCs w:val="28"/>
+        </w:rPr>
+      </w:pPr>
+      <m:oMath>
+        <m:sSub>
+          <m:sSubPr>
+            <m:ctrlPr>
+              <w:rPr>
+                <w:rFonts w:ascii="Cambria Math" w:hAnsi="Cambria Math"/>
+                <w:i/>
+                <w:sz w:val="28"/>
+                <w:szCs w:val="28"/>
+              </w:rPr>
+            </m:ctrlPr>
+          </m:sSubPr>
+          <m:e>
+            <m:r>
+              <w:rPr>
+                <w:rFonts w:ascii="Cambria Math" w:hAnsi="Cambria Math"/>
+                <w:sz w:val="28"/>
+                <w:szCs w:val="28"/>
+              </w:rPr>
+              <m:t>S</m:t>
+            </m:r>
+          </m:e>
+          <m:sub>
+            <m:r>
+              <w:rPr>
+                <w:rFonts w:ascii="Cambria Math" w:hAnsi="Cambria Math"/>
+                <w:sz w:val="28"/>
+                <w:szCs w:val="28"/>
+              </w:rPr>
+              <m:t>x</m:t>
+            </m:r>
+          </m:sub>
+        </m:sSub>
+      </m:oMath>
+      <w:r>
+        <w:rPr>
+          <w:sz w:val="28"/>
+          <w:szCs w:val="28"/>
+        </w:rPr>
+        <w:t xml:space="preserve"> :</w:t>
+      </w:r>
+      <w:r>
+        <w:rPr>
+          <w:sz w:val="28"/>
+          <w:szCs w:val="28"/>
+        </w:rPr>
+        <w:t xml:space="preserve"> standard deviation of congruent sample</w:t>
+      </w:r>
+    </w:p>
+    <w:p>
+      <w:pPr>
+        <w:rPr>
+          <w:sz w:val="28"/>
+          <w:szCs w:val="28"/>
+        </w:rPr>
+      </w:pPr>
+    </w:p>
+    <w:p>
+      <w:pPr>
+        <w:rPr>
+          <w:sz w:val="28"/>
+          <w:szCs w:val="28"/>
+        </w:rPr>
+      </w:pPr>
+      <w:r>
+        <w:rPr>
+          <w:sz w:val="28"/>
+          <w:szCs w:val="28"/>
+        </w:rPr>
+        <w:t>4. Provide one or two visualizations that show the distribution of the sample data. Write one or two sentences noting what you observe about the plot or plots.</w:t>
+      </w:r>
+    </w:p>
+    <w:p>
+      <w:pPr>
+        <w:rPr>
+          <w:sz w:val="28"/>
+          <w:szCs w:val="28"/>
+        </w:rPr>
+      </w:pPr>
+    </w:p>
+    <w:p>
+      <w:pPr>
+        <w:rPr>
+          <w:sz w:val="28"/>
+          <w:szCs w:val="28"/>
+        </w:rPr>
+      </w:pPr>
+      <w:r>
+        <w:rPr>
+          <w:noProof/>
+          <w:sz w:val="28"/>
+          <w:szCs w:val="28"/>
+        </w:rPr>
+        <w:drawing>
+          <wp:inline distT="0" distB="0" distL="0" distR="0" wp14:anchorId="550A9C7A" wp14:editId="36D8CF76">
+            <wp:extent cx="5270500" cy="3952875"/>
+            <wp:effectExtent l="0" t="0" r="12700" b="9525"/>
+            <wp:docPr id="1" name="图片 1"/>
+            <wp:cNvGraphicFramePr>
+              <a:graphicFrameLocks xmlns:a="http://schemas.openxmlformats.org/drawingml/2006/main" noChangeAspect="1"/>
+            </wp:cNvGraphicFramePr>
+            <a:graphic xmlns:a="http://schemas.openxmlformats.org/drawingml/2006/main">
+              <a:graphicData uri="http://schemas.openxmlformats.org/drawingml/2006/picture">
+                <pic:pic xmlns:pic="http://schemas.openxmlformats.org/drawingml/2006/picture">
+                  <pic:nvPicPr>
+                    <pic:cNvPr id="0" name="box_plot.png"/>
+                    <pic:cNvPicPr/>
+                  </pic:nvPicPr>
+                  <pic:blipFill>
+                    <a:blip r:embed="rId6">
+                      <a:extLst>
+                        <a:ext uri="{28A0092B-C50C-407E-A947-70E740481C1C}">
+                          <a14:useLocalDpi xmlns:a14="http://schemas.microsoft.com/office/drawing/2010/main" val="0"/>
+                        </a:ext>
+                      </a:extLst>
+                    </a:blip>
+                    <a:stretch>
+                      <a:fillRect/>
+                    </a:stretch>
+                  </pic:blipFill>
+                  <pic:spPr>
+                    <a:xfrm>
+                      <a:off x="0" y="0"/>
+                      <a:ext cx="5270500" cy="3952875"/>
+                    </a:xfrm>
+                    <a:prstGeom prst="rect">
+                      <a:avLst/>
+                    </a:prstGeom>
+                  </pic:spPr>
+                </pic:pic>
+              </a:graphicData>
+            </a:graphic>
+          </wp:inline>
+        </w:drawing>
+      </w:r>
+    </w:p>
+    <w:p>
+      <w:pPr>
+        <w:rPr>
+          <w:sz w:val="28"/>
+          <w:szCs w:val="28"/>
+        </w:rPr>
+      </w:pPr>
+    </w:p>
+    <w:p>
+      <w:pPr>
+        <w:rPr>
+          <w:sz w:val="28"/>
+          <w:szCs w:val="28"/>
+        </w:rPr>
+      </w:pPr>
+      <w:r>
+        <w:rPr>
+          <w:rFonts w:hint="eastAsia"/>
+          <w:sz w:val="28"/>
+          <w:szCs w:val="28"/>
+        </w:rPr>
+        <w:t>As we can see</w:t>
+      </w:r>
+      <w:r>
+        <w:rPr>
+          <w:rFonts w:hint="eastAsia"/>
+          <w:sz w:val="28"/>
+          <w:szCs w:val="28"/>
+        </w:rPr>
+        <w:t xml:space="preserve"> in</w:t>
+      </w:r>
+      <w:r>
+        <w:rPr>
+          <w:rFonts w:hint="eastAsia"/>
+          <w:sz w:val="28"/>
+          <w:szCs w:val="28"/>
+        </w:rPr>
+        <w:t xml:space="preserve"> the</w:t>
+      </w:r>
+      <w:r>
+        <w:rPr>
+          <w:sz w:val="28"/>
+          <w:szCs w:val="28"/>
+        </w:rPr>
+        <w:t xml:space="preserve"> box</w:t>
+      </w:r>
+      <w:r>
+        <w:rPr>
+          <w:rFonts w:hint="eastAsia"/>
+          <w:sz w:val="28"/>
+          <w:szCs w:val="28"/>
+        </w:rPr>
+        <w:t xml:space="preserve"> plot,</w:t>
+      </w:r>
+      <w:r>
+        <w:rPr>
+          <w:sz w:val="28"/>
+          <w:szCs w:val="28"/>
+        </w:rPr>
+        <w:t xml:space="preserve"> the median of incongruent group is much higher than that of congruent group.</w:t>
+      </w:r>
+      <w:r>
+        <w:rPr>
+          <w:rFonts w:hint="eastAsia"/>
+          <w:sz w:val="28"/>
+          <w:szCs w:val="28"/>
+        </w:rPr>
+        <w:t xml:space="preserve"> </w:t>
+      </w:r>
+    </w:p>
+    <w:p>
+      <w:pPr>
+        <w:rPr>
+          <w:sz w:val="28"/>
+          <w:szCs w:val="28"/>
+        </w:rPr>
+      </w:pPr>
+    </w:p>
+    <w:p>
+      <w:pPr>
+        <w:rPr>
+          <w:sz w:val="28"/>
+          <w:szCs w:val="28"/>
+        </w:rPr>
+      </w:pPr>
+      <w:r>
+        <w:rPr>
+          <w:sz w:val="28"/>
+          <w:szCs w:val="28"/>
+        </w:rPr>
+        <w:t>5. Now, perform the statistical test and report your results. What is your confidence level and your critical statistic value? Do you reject the null hypothesis or fail to reject it? Come to a conclusion in terms of the experiment task. Did the results match up with your expectations?</w:t>
+      </w:r>
+    </w:p>
+    <w:p>
+      <w:pPr>
+        <w:rPr>
+          <w:sz w:val="28"/>
+          <w:szCs w:val="28"/>
+        </w:rPr>
+      </w:pPr>
+    </w:p>
+    <w:p>
+      <w:pPr>
+        <w:pStyle w:val="a6"/>
+        <w:numPr>
+          <w:ilvl w:val="0"/>
+          <w:numId w:val="4"/>
+        </w:numPr>
+        <w:ind w:firstLineChars="0"/>
+        <w:rPr>
+          <w:sz w:val="28"/>
+          <w:szCs w:val="28"/>
+        </w:rPr>
+      </w:pPr>
+      <w:r>
+        <w:rPr>
+          <w:sz w:val="28"/>
+          <w:szCs w:val="28"/>
+        </w:rPr>
+        <w:t xml:space="preserve">Calculate the difference between the two observations on each pair, </w:t>
+      </w:r>
+      <m:oMath>
+        <m:sSub>
+          <m:sSubPr>
+            <m:ctrlPr>
+              <w:rPr>
+                <w:rFonts w:ascii="Cambria Math" w:hAnsi="Cambria Math"/>
+                <w:i/>
+                <w:sz w:val="28"/>
+                <w:szCs w:val="28"/>
+              </w:rPr>
+            </m:ctrlPr>
+          </m:sSubPr>
+          <m:e>
+            <m:r>
+              <w:rPr>
+                <w:rFonts w:ascii="Cambria Math" w:hAnsi="Cambria Math"/>
+                <w:sz w:val="28"/>
+                <w:szCs w:val="28"/>
+              </w:rPr>
+              <m:t>d</m:t>
+            </m:r>
+          </m:e>
+          <m:sub>
+            <m:r>
+              <w:rPr>
+                <w:rFonts w:ascii="Cambria Math" w:hAnsi="Cambria Math"/>
+                <w:sz w:val="28"/>
+                <w:szCs w:val="28"/>
+              </w:rPr>
+              <m:t>i</m:t>
+            </m:r>
+          </m:sub>
+        </m:sSub>
+        <m:r>
+          <w:rPr>
+            <w:rFonts w:ascii="Cambria Math" w:hAnsi="Cambria Math"/>
+            <w:sz w:val="28"/>
+            <w:szCs w:val="28"/>
+          </w:rPr>
+          <m:t>=</m:t>
+        </m:r>
+        <m:sSub>
+          <m:sSubPr>
+            <m:ctrlPr>
+              <w:rPr>
+                <w:rFonts w:ascii="Cambria Math" w:hAnsi="Cambria Math"/>
+                <w:i/>
+                <w:sz w:val="28"/>
+                <w:szCs w:val="28"/>
+              </w:rPr>
+            </m:ctrlPr>
+          </m:sSubPr>
+          <m:e>
+            <m:r>
+              <w:rPr>
+                <w:rFonts w:ascii="Cambria Math" w:hAnsi="Cambria Math"/>
+                <w:sz w:val="28"/>
+                <w:szCs w:val="28"/>
+              </w:rPr>
+              <m:t>y</m:t>
+            </m:r>
+          </m:e>
+          <m:sub>
+            <m:r>
+              <w:rPr>
+                <w:rFonts w:ascii="Cambria Math" w:hAnsi="Cambria Math"/>
+                <w:sz w:val="28"/>
+                <w:szCs w:val="28"/>
+              </w:rPr>
+              <m:t>i</m:t>
+            </m:r>
+          </m:sub>
+        </m:sSub>
+        <m:r>
+          <w:rPr>
+            <w:rFonts w:ascii="Cambria Math" w:hAnsi="Cambria Math"/>
+            <w:sz w:val="28"/>
+            <w:szCs w:val="28"/>
+          </w:rPr>
+          <m:t>-</m:t>
+        </m:r>
+        <m:sSub>
+          <m:sSubPr>
+            <m:ctrlPr>
+              <w:rPr>
+                <w:rFonts w:ascii="Cambria Math" w:hAnsi="Cambria Math"/>
+                <w:i/>
+                <w:sz w:val="28"/>
+                <w:szCs w:val="28"/>
+              </w:rPr>
+            </m:ctrlPr>
+          </m:sSubPr>
+          <m:e>
+            <m:r>
+              <w:rPr>
+                <w:rFonts w:ascii="Cambria Math" w:hAnsi="Cambria Math"/>
+                <w:sz w:val="28"/>
+                <w:szCs w:val="28"/>
+              </w:rPr>
+              <m:t>x</m:t>
+            </m:r>
+          </m:e>
+          <m:sub>
+            <m:r>
+              <w:rPr>
+                <w:rFonts w:ascii="Cambria Math" w:hAnsi="Cambria Math"/>
+                <w:sz w:val="28"/>
+                <w:szCs w:val="28"/>
+              </w:rPr>
+              <m:t>i</m:t>
+            </m:r>
+          </m:sub>
+        </m:sSub>
+      </m:oMath>
+    </w:p>
+    <w:p>
+      <w:pPr>
+        <w:rPr>
+          <w:sz w:val="28"/>
+          <w:szCs w:val="28"/>
+        </w:rPr>
+      </w:pPr>
+      <w:r>
+        <w:rPr>
+          <w:noProof/>
+          <w:sz w:val="28"/>
+          <w:szCs w:val="28"/>
+        </w:rPr>
+        <w:drawing>
+          <wp:inline distT="0" distB="0" distL="0" distR="0" wp14:anchorId="293D382B" wp14:editId="2CA0A230">
+            <wp:extent cx="3759200" cy="6578600"/>
+            <wp:effectExtent l="0" t="0" r="0" b="0"/>
+            <wp:docPr id="3" name="图片 3"/>
+            <wp:cNvGraphicFramePr>
+              <a:graphicFrameLocks xmlns:a="http://schemas.openxmlformats.org/drawingml/2006/main" noChangeAspect="1"/>
+            </wp:cNvGraphicFramePr>
+            <a:graphic xmlns:a="http://schemas.openxmlformats.org/drawingml/2006/main">
+              <a:graphicData uri="http://schemas.openxmlformats.org/drawingml/2006/picture">
+                <pic:pic xmlns:pic="http://schemas.openxmlformats.org/drawingml/2006/picture">
+                  <pic:nvPicPr>
+                    <pic:cNvPr id="0" name="QQ20160714-0.png"/>
+                    <pic:cNvPicPr/>
+                  </pic:nvPicPr>
+                  <pic:blipFill>
+                    <a:blip r:embed="rId7">
+                      <a:extLst>
+                        <a:ext uri="{28A0092B-C50C-407E-A947-70E740481C1C}">
+                          <a14:useLocalDpi xmlns:a14="http://schemas.microsoft.com/office/drawing/2010/main" val="0"/>
+                        </a:ext>
+                      </a:extLst>
+                    </a:blip>
+                    <a:stretch>
+                      <a:fillRect/>
+                    </a:stretch>
+                  </pic:blipFill>
+                  <pic:spPr>
+                    <a:xfrm>
+                      <a:off x="0" y="0"/>
+                      <a:ext cx="3759200" cy="6578600"/>
+                    </a:xfrm>
+                    <a:prstGeom prst="rect">
+                      <a:avLst/>
+                    </a:prstGeom>
+                  </pic:spPr>
+                </pic:pic>
+              </a:graphicData>
+            </a:graphic>
+          </wp:inline>
+        </w:drawing>
+      </w:r>
+    </w:p>
+    <w:p>
+      <w:pPr>
+        <w:rPr>
+          <w:sz w:val="28"/>
+          <w:szCs w:val="28"/>
+        </w:rPr>
+      </w:pPr>
+    </w:p>
+    <w:p>
+      <w:pPr>
+        <w:pStyle w:val="a6"/>
+        <w:numPr>
+          <w:ilvl w:val="0"/>
+          <w:numId w:val="4"/>
+        </w:numPr>
+        <w:ind w:firstLineChars="0"/>
+        <w:rPr>
+          <w:sz w:val="28"/>
+          <w:szCs w:val="28"/>
+        </w:rPr>
+      </w:pPr>
+      <w:r>
+        <w:rPr>
+          <w:sz w:val="28"/>
+          <w:szCs w:val="28"/>
+        </w:rPr>
+        <w:t xml:space="preserve">Calculate the mean difference, </w:t>
+      </w:r>
+      <m:oMath>
+        <m:acc>
+          <m:accPr>
+            <m:chr m:val="̅"/>
+            <m:ctrlPr>
+              <w:rPr>
+                <w:rFonts w:ascii="Cambria Math" w:hAnsi="Cambria Math"/>
+                <w:i/>
+                <w:sz w:val="28"/>
+                <w:szCs w:val="28"/>
+              </w:rPr>
+            </m:ctrlPr>
+          </m:accPr>
+          <m:e>
+            <m:r>
+              <w:rPr>
+                <w:rFonts w:ascii="Cambria Math" w:hAnsi="Cambria Math"/>
+                <w:sz w:val="28"/>
+                <w:szCs w:val="28"/>
+              </w:rPr>
+              <m:t>d</m:t>
+            </m:r>
+          </m:e>
+        </m:acc>
+        <m:r>
+          <w:rPr>
+            <w:rFonts w:ascii="Cambria Math" w:hAnsi="Cambria Math"/>
+            <w:sz w:val="28"/>
+            <w:szCs w:val="28"/>
+          </w:rPr>
+          <m:t>=7.96</m:t>
+        </m:r>
+      </m:oMath>
+    </w:p>
+    <w:p>
+      <w:pPr>
+        <w:pStyle w:val="a6"/>
+        <w:ind w:left="960" w:firstLineChars="0" w:firstLine="0"/>
+        <w:rPr>
+          <w:sz w:val="28"/>
+          <w:szCs w:val="28"/>
+        </w:rPr>
+      </w:pPr>
+    </w:p>
+    <w:p>
+      <w:pPr>
+        <w:pStyle w:val="a6"/>
+        <w:numPr>
+          <w:ilvl w:val="0"/>
+          <w:numId w:val="4"/>
+        </w:numPr>
+        <w:ind w:firstLineChars="0"/>
+        <w:rPr>
+          <w:sz w:val="28"/>
+          <w:szCs w:val="28"/>
+        </w:rPr>
+      </w:pPr>
+      <w:r>
+        <w:rPr>
+          <w:sz w:val="28"/>
+          <w:szCs w:val="28"/>
+        </w:rPr>
+        <w:t xml:space="preserve">Calculate the standard deviation of the differences, </w:t>
+      </w:r>
+      <m:oMath>
+        <m:sSub>
+          <m:sSubPr>
+            <m:ctrlPr>
+              <w:rPr>
+                <w:rFonts w:ascii="Cambria Math" w:hAnsi="Cambria Math"/>
+                <w:i/>
+                <w:sz w:val="28"/>
+                <w:szCs w:val="28"/>
+              </w:rPr>
+            </m:ctrlPr>
+          </m:sSubPr>
+          <m:e>
+            <m:r>
+              <w:rPr>
+                <w:rFonts w:ascii="Cambria Math" w:hAnsi="Cambria Math"/>
+                <w:sz w:val="28"/>
+                <w:szCs w:val="28"/>
+              </w:rPr>
+              <m:t>s</m:t>
+            </m:r>
+          </m:e>
+          <m:sub>
+            <m:r>
+              <w:rPr>
+                <w:rFonts w:ascii="Cambria Math" w:hAnsi="Cambria Math"/>
+                <w:sz w:val="28"/>
+                <w:szCs w:val="28"/>
+              </w:rPr>
+              <m:t>d</m:t>
+            </m:r>
+          </m:sub>
+        </m:sSub>
+        <m:r>
+          <w:rPr>
+            <w:rFonts w:ascii="Cambria Math" w:hAnsi="Cambria Math"/>
+            <w:sz w:val="28"/>
+            <w:szCs w:val="28"/>
+          </w:rPr>
+          <m:t>=4.86</m:t>
+        </m:r>
+      </m:oMath>
+      <w:r>
+        <w:rPr>
+          <w:sz w:val="28"/>
+          <w:szCs w:val="28"/>
+        </w:rPr>
+        <w:t xml:space="preserve">, and use this to calculate the standard error of the mean difference, </w:t>
+      </w:r>
+      <m:oMath>
+        <m:r>
+          <w:rPr>
+            <w:rFonts w:ascii="Cambria Math" w:hAnsi="Cambria Math"/>
+            <w:sz w:val="28"/>
+            <w:szCs w:val="28"/>
+          </w:rPr>
+          <m:t>SE</m:t>
+        </m:r>
+        <m:d>
+          <m:dPr>
+            <m:ctrlPr>
+              <w:rPr>
+                <w:rFonts w:ascii="Cambria Math" w:hAnsi="Cambria Math"/>
+                <w:i/>
+                <w:sz w:val="28"/>
+                <w:szCs w:val="28"/>
+              </w:rPr>
+            </m:ctrlPr>
+          </m:dPr>
           <m:e>
             <m:acc>
               <m:accPr>
@@ -637,66 +2043,147 @@
               </m:accPr>
               <m:e>
                 <m:r>
-                  <m:rPr>
-                    <m:sty m:val="p"/>
-                  </m:rPr>
                   <w:rPr>
                     <w:rFonts w:ascii="Cambria Math" w:hAnsi="Cambria Math"/>
                     <w:sz w:val="28"/>
                     <w:szCs w:val="28"/>
                   </w:rPr>
-                  <m:t>Χ</m:t>
+                  <m:t>d</m:t>
                 </m:r>
               </m:e>
             </m:acc>
           </m:e>
-          <m:sub>
-            <m:r>
-              <w:rPr>
-                <w:rFonts w:ascii="Cambria Math" w:hAnsi="Cambria Math"/>
-                <w:sz w:val="28"/>
-                <w:szCs w:val="28"/>
-              </w:rPr>
-              <m:t>in</m:t>
-            </m:r>
-            <m:r>
-              <w:rPr>
-                <w:rFonts w:ascii="Cambria Math" w:hAnsi="Cambria Math" w:cs="STIXGeneral-Regular"/>
-                <w:sz w:val="28"/>
-                <w:szCs w:val="28"/>
-              </w:rPr>
-              <m:t>congruent</m:t>
-            </m:r>
-          </m:sub>
-        </m:sSub>
+        </m:d>
         <m:r>
           <w:rPr>
             <w:rFonts w:ascii="Cambria Math" w:hAnsi="Cambria Math"/>
             <w:sz w:val="28"/>
             <w:szCs w:val="28"/>
           </w:rPr>
-          <m:t xml:space="preserve"> =</m:t>
+          <m:t>=</m:t>
         </m:r>
+        <m:f>
+          <m:fPr>
+            <m:ctrlPr>
+              <w:rPr>
+                <w:rFonts w:ascii="Cambria Math" w:hAnsi="Cambria Math"/>
+                <w:i/>
+                <w:sz w:val="28"/>
+                <w:szCs w:val="28"/>
+              </w:rPr>
+            </m:ctrlPr>
+          </m:fPr>
+          <m:num>
+            <m:sSub>
+              <m:sSubPr>
+                <m:ctrlPr>
+                  <w:rPr>
+                    <w:rFonts w:ascii="Cambria Math" w:hAnsi="Cambria Math"/>
+                    <w:i/>
+                    <w:sz w:val="28"/>
+                    <w:szCs w:val="28"/>
+                  </w:rPr>
+                </m:ctrlPr>
+              </m:sSubPr>
+              <m:e>
+                <m:r>
+                  <w:rPr>
+                    <w:rFonts w:ascii="Cambria Math" w:hAnsi="Cambria Math"/>
+                    <w:sz w:val="28"/>
+                    <w:szCs w:val="28"/>
+                  </w:rPr>
+                  <m:t>s</m:t>
+                </m:r>
+              </m:e>
+              <m:sub>
+                <m:r>
+                  <w:rPr>
+                    <w:rFonts w:ascii="Cambria Math" w:hAnsi="Cambria Math"/>
+                    <w:sz w:val="28"/>
+                    <w:szCs w:val="28"/>
+                  </w:rPr>
+                  <m:t>d</m:t>
+                </m:r>
+              </m:sub>
+            </m:sSub>
+          </m:num>
+          <m:den>
+            <m:rad>
+              <m:radPr>
+                <m:degHide m:val="1"/>
+                <m:ctrlPr>
+                  <w:rPr>
+                    <w:rFonts w:ascii="Cambria Math" w:hAnsi="Cambria Math"/>
+                    <w:i/>
+                    <w:sz w:val="28"/>
+                    <w:szCs w:val="28"/>
+                  </w:rPr>
+                </m:ctrlPr>
+              </m:radPr>
+              <m:deg/>
+              <m:e>
+                <m:r>
+                  <w:rPr>
+                    <w:rFonts w:ascii="Cambria Math" w:hAnsi="Cambria Math"/>
+                    <w:sz w:val="28"/>
+                    <w:szCs w:val="28"/>
+                  </w:rPr>
+                  <m:t>n</m:t>
+                </m:r>
+              </m:e>
+            </m:rad>
+          </m:den>
+        </m:f>
         <m:r>
           <w:rPr>
             <w:rFonts w:ascii="Cambria Math" w:hAnsi="Cambria Math"/>
             <w:sz w:val="28"/>
             <w:szCs w:val="28"/>
           </w:rPr>
-          <m:t>22.02</m:t>
+          <m:t>=0.99</m:t>
         </m:r>
       </m:oMath>
-      <w:r>
-        <w:rPr>
-          <w:rFonts w:hint="eastAsia"/>
-          <w:sz w:val="28"/>
-          <w:szCs w:val="28"/>
-        </w:rPr>
-        <w:t xml:space="preserve">  </w:t>
+    </w:p>
+    <w:p>
+      <w:pPr>
+        <w:rPr>
+          <w:rFonts w:hint="eastAsia"/>
+          <w:sz w:val="28"/>
+          <w:szCs w:val="28"/>
+        </w:rPr>
+      </w:pPr>
+    </w:p>
+    <w:p>
+      <w:pPr>
+        <w:pStyle w:val="a6"/>
+        <w:numPr>
+          <w:ilvl w:val="0"/>
+          <w:numId w:val="4"/>
+        </w:numPr>
+        <w:ind w:firstLineChars="0"/>
+        <w:rPr>
+          <w:sz w:val="28"/>
+          <w:szCs w:val="28"/>
+        </w:rPr>
+      </w:pPr>
+      <w:r>
+        <w:rPr>
+          <w:sz w:val="28"/>
+          <w:szCs w:val="28"/>
+        </w:rPr>
+        <w:t xml:space="preserve">Calculate the t-statistic, </w:t>
       </w:r>
       <m:oMath>
-        <m:sSub>
-          <m:sSubPr>
+        <m:r>
+          <w:rPr>
+            <w:rFonts w:ascii="Cambria Math" w:hAnsi="Cambria Math"/>
+            <w:sz w:val="28"/>
+            <w:szCs w:val="28"/>
+          </w:rPr>
+          <m:t>T=</m:t>
+        </m:r>
+        <m:f>
+          <m:fPr>
             <m:ctrlPr>
               <w:rPr>
                 <w:rFonts w:ascii="Cambria Math" w:hAnsi="Cambria Math"/>
@@ -705,8 +2192,8 @@
                 <w:szCs w:val="28"/>
               </w:rPr>
             </m:ctrlPr>
-          </m:sSubPr>
-          <m:e>
+          </m:fPr>
+          <m:num>
             <m:acc>
               <m:accPr>
                 <m:chr m:val="̅"/>
@@ -721,439 +2208,79 @@
               </m:accPr>
               <m:e>
                 <m:r>
-                  <m:rPr>
-                    <m:sty m:val="p"/>
-                  </m:rPr>
                   <w:rPr>
                     <w:rFonts w:ascii="Cambria Math" w:hAnsi="Cambria Math"/>
                     <w:sz w:val="28"/>
                     <w:szCs w:val="28"/>
                   </w:rPr>
-                  <m:t>Χ</m:t>
+                  <m:t>d</m:t>
                 </m:r>
               </m:e>
             </m:acc>
-          </m:e>
-          <m:sub>
-            <m:r>
-              <w:rPr>
-                <w:rFonts w:ascii="Cambria Math" w:hAnsi="Cambria Math" w:cs="STIXGeneral-Regular"/>
-                <w:sz w:val="28"/>
-                <w:szCs w:val="28"/>
-              </w:rPr>
-              <m:t>congruent</m:t>
-            </m:r>
-          </m:sub>
-        </m:sSub>
+          </m:num>
+          <m:den>
+            <m:r>
+              <w:rPr>
+                <w:rFonts w:ascii="Cambria Math" w:hAnsi="Cambria Math"/>
+                <w:sz w:val="28"/>
+                <w:szCs w:val="28"/>
+              </w:rPr>
+              <m:t>SE</m:t>
+            </m:r>
+            <m:d>
+              <m:dPr>
+                <m:ctrlPr>
+                  <w:rPr>
+                    <w:rFonts w:ascii="Cambria Math" w:hAnsi="Cambria Math"/>
+                    <w:i/>
+                    <w:sz w:val="28"/>
+                    <w:szCs w:val="28"/>
+                  </w:rPr>
+                </m:ctrlPr>
+              </m:dPr>
+              <m:e>
+                <m:acc>
+                  <m:accPr>
+                    <m:chr m:val="̅"/>
+                    <m:ctrlPr>
+                      <w:rPr>
+                        <w:rFonts w:ascii="Cambria Math" w:hAnsi="Cambria Math"/>
+                        <w:i/>
+                        <w:sz w:val="28"/>
+                        <w:szCs w:val="28"/>
+                      </w:rPr>
+                    </m:ctrlPr>
+                  </m:accPr>
+                  <m:e>
+                    <m:r>
+                      <w:rPr>
+                        <w:rFonts w:ascii="Cambria Math" w:hAnsi="Cambria Math"/>
+                        <w:sz w:val="28"/>
+                        <w:szCs w:val="28"/>
+                      </w:rPr>
+                      <m:t>d</m:t>
+                    </m:r>
+                  </m:e>
+                </m:acc>
+              </m:e>
+            </m:d>
+          </m:den>
+        </m:f>
         <m:r>
           <w:rPr>
             <w:rFonts w:ascii="Cambria Math" w:hAnsi="Cambria Math"/>
             <w:sz w:val="28"/>
             <w:szCs w:val="28"/>
           </w:rPr>
-          <m:t xml:space="preserve"> = 14.05</m:t>
+          <m:t>=8.04</m:t>
         </m:r>
       </m:oMath>
-    </w:p>
-    <w:p>
-      <w:pPr>
-        <w:rPr>
-          <w:rFonts w:hint="eastAsia"/>
-          <w:sz w:val="28"/>
-          <w:szCs w:val="28"/>
-        </w:rPr>
-      </w:pPr>
-      <m:oMath>
-        <m:sSub>
-          <m:sSubPr>
-            <m:ctrlPr>
-              <w:rPr>
-                <w:rFonts w:ascii="Cambria Math" w:hAnsi="Cambria Math"/>
-                <w:i/>
-                <w:sz w:val="28"/>
-                <w:szCs w:val="28"/>
-              </w:rPr>
-            </m:ctrlPr>
-          </m:sSubPr>
-          <m:e>
-            <m:r>
-              <w:rPr>
-                <w:rFonts w:ascii="Cambria Math" w:hAnsi="Cambria Math"/>
-                <w:sz w:val="28"/>
-                <w:szCs w:val="28"/>
-              </w:rPr>
-              <m:t>S</m:t>
-            </m:r>
-          </m:e>
-          <m:sub>
-            <m:r>
-              <w:rPr>
-                <w:rFonts w:ascii="Cambria Math" w:hAnsi="Cambria Math"/>
-                <w:sz w:val="28"/>
-                <w:szCs w:val="28"/>
-              </w:rPr>
-              <m:t>inc</m:t>
-            </m:r>
-            <m:r>
-              <w:rPr>
-                <w:rFonts w:ascii="Cambria Math" w:hAnsi="Cambria Math" w:cs="STIXGeneral-Regular"/>
-                <w:sz w:val="28"/>
-                <w:szCs w:val="28"/>
-              </w:rPr>
-              <m:t>ongruent</m:t>
-            </m:r>
-          </m:sub>
-        </m:sSub>
-        <m:r>
-          <w:rPr>
-            <w:rFonts w:ascii="Cambria Math" w:hAnsi="Cambria Math"/>
-            <w:sz w:val="28"/>
-            <w:szCs w:val="28"/>
-          </w:rPr>
-          <m:t xml:space="preserve"> = </m:t>
-        </m:r>
-        <m:r>
-          <w:rPr>
-            <w:rFonts w:ascii="Cambria Math" w:hAnsi="Cambria Math"/>
-            <w:sz w:val="28"/>
-            <w:szCs w:val="28"/>
-          </w:rPr>
-          <m:t>4.80</m:t>
-        </m:r>
-      </m:oMath>
-      <w:r>
-        <w:rPr>
-          <w:rFonts w:hint="eastAsia"/>
-          <w:sz w:val="28"/>
-          <w:szCs w:val="28"/>
-        </w:rPr>
-        <w:t xml:space="preserve">   </w:t>
-      </w:r>
-      <m:oMath>
-        <m:sSub>
-          <m:sSubPr>
-            <m:ctrlPr>
-              <w:rPr>
-                <w:rFonts w:ascii="Cambria Math" w:hAnsi="Cambria Math"/>
-                <w:i/>
-                <w:sz w:val="28"/>
-                <w:szCs w:val="28"/>
-              </w:rPr>
-            </m:ctrlPr>
-          </m:sSubPr>
-          <m:e>
-            <m:r>
-              <w:rPr>
-                <w:rFonts w:ascii="Cambria Math" w:hAnsi="Cambria Math"/>
-                <w:sz w:val="28"/>
-                <w:szCs w:val="28"/>
-              </w:rPr>
-              <m:t>S</m:t>
-            </m:r>
-          </m:e>
-          <m:sub>
-            <m:r>
-              <w:rPr>
-                <w:rFonts w:ascii="Cambria Math" w:hAnsi="Cambria Math"/>
-                <w:sz w:val="28"/>
-                <w:szCs w:val="28"/>
-              </w:rPr>
-              <m:t>c</m:t>
-            </m:r>
-            <m:r>
-              <w:rPr>
-                <w:rFonts w:ascii="Cambria Math" w:hAnsi="Cambria Math" w:cs="STIXGeneral-Regular"/>
-                <w:sz w:val="28"/>
-                <w:szCs w:val="28"/>
-              </w:rPr>
-              <m:t>ongruent</m:t>
-            </m:r>
-          </m:sub>
-        </m:sSub>
-        <m:r>
-          <w:rPr>
-            <w:rFonts w:ascii="Cambria Math" w:hAnsi="Cambria Math"/>
-            <w:sz w:val="28"/>
-            <w:szCs w:val="28"/>
-          </w:rPr>
-          <m:t xml:space="preserve"> = 3.56</m:t>
-        </m:r>
-      </m:oMath>
-    </w:p>
-    <w:p>
-      <w:pPr>
-        <w:rPr>
-          <w:rFonts w:hint="eastAsia"/>
-          <w:sz w:val="28"/>
-          <w:szCs w:val="28"/>
-        </w:rPr>
-      </w:pPr>
-    </w:p>
-    <w:p>
-      <w:pPr>
-        <w:rPr>
-          <w:rFonts w:hint="eastAsia"/>
-          <w:sz w:val="28"/>
-          <w:szCs w:val="28"/>
-        </w:rPr>
-      </w:pPr>
-    </w:p>
-    <w:p>
-      <w:pPr>
-        <w:rPr>
-          <w:rFonts w:hint="eastAsia"/>
-          <w:sz w:val="28"/>
-          <w:szCs w:val="28"/>
-        </w:rPr>
-      </w:pPr>
-      <w:r>
-        <w:rPr>
-          <w:sz w:val="28"/>
-          <w:szCs w:val="28"/>
-        </w:rPr>
-        <w:lastRenderedPageBreak/>
-        <w:t>4. Provide one or two visualizations that show the distribution of the sample data. Write one or two sentences noting what you observe about the plot or plots.</w:t>
-      </w:r>
-    </w:p>
-    <w:p>
-      <w:pPr>
-        <w:rPr>
-          <w:rFonts w:hint="eastAsia"/>
-          <w:sz w:val="28"/>
-          <w:szCs w:val="28"/>
-        </w:rPr>
-      </w:pPr>
-    </w:p>
-    <w:p>
-      <w:pPr>
-        <w:rPr>
-          <w:rFonts w:hint="eastAsia"/>
-          <w:sz w:val="28"/>
-          <w:szCs w:val="28"/>
-        </w:rPr>
-      </w:pPr>
-      <w:r>
-        <w:rPr>
-          <w:rFonts w:hint="eastAsia"/>
-          <w:noProof/>
-          <w:sz w:val="28"/>
-          <w:szCs w:val="28"/>
-        </w:rPr>
-        <w:drawing>
-          <wp:inline distT="0" distB="0" distL="0" distR="0" wp14:anchorId="2708B0A3" wp14:editId="2E7E7645">
-            <wp:extent cx="5270500" cy="3258820"/>
-            <wp:effectExtent l="25400" t="25400" r="38100" b="17780"/>
-            <wp:docPr id="2" name="图片 2"/>
-            <wp:cNvGraphicFramePr>
-              <a:graphicFrameLocks xmlns:a="http://schemas.openxmlformats.org/drawingml/2006/main" noChangeAspect="1"/>
-            </wp:cNvGraphicFramePr>
-            <a:graphic xmlns:a="http://schemas.openxmlformats.org/drawingml/2006/main">
-              <a:graphicData uri="http://schemas.openxmlformats.org/drawingml/2006/picture">
-                <pic:pic xmlns:pic="http://schemas.openxmlformats.org/drawingml/2006/picture">
-                  <pic:nvPicPr>
-                    <pic:cNvPr id="0" name="image (1).png"/>
-                    <pic:cNvPicPr/>
-                  </pic:nvPicPr>
-                  <pic:blipFill>
-                    <a:blip r:embed="rId5">
-                      <a:extLst>
-                        <a:ext uri="{28A0092B-C50C-407E-A947-70E740481C1C}">
-                          <a14:useLocalDpi xmlns:a14="http://schemas.microsoft.com/office/drawing/2010/main" val="0"/>
-                        </a:ext>
-                      </a:extLst>
-                    </a:blip>
-                    <a:stretch>
-                      <a:fillRect/>
-                    </a:stretch>
-                  </pic:blipFill>
-                  <pic:spPr>
-                    <a:xfrm>
-                      <a:off x="0" y="0"/>
-                      <a:ext cx="5270500" cy="3258820"/>
-                    </a:xfrm>
-                    <a:prstGeom prst="rect">
-                      <a:avLst/>
-                    </a:prstGeom>
-                    <a:ln w="9525" cmpd="sng">
-                      <a:solidFill>
-                        <a:schemeClr val="tx1"/>
-                      </a:solidFill>
-                    </a:ln>
-                  </pic:spPr>
-                </pic:pic>
-              </a:graphicData>
-            </a:graphic>
-          </wp:inline>
-        </w:drawing>
-      </w:r>
-    </w:p>
-    <w:p>
-      <w:pPr>
-        <w:rPr>
-          <w:rFonts w:hint="eastAsia"/>
-          <w:sz w:val="28"/>
-          <w:szCs w:val="28"/>
-        </w:rPr>
-      </w:pPr>
-    </w:p>
-    <w:p>
-      <w:pPr>
-        <w:rPr>
-          <w:rFonts w:hint="eastAsia"/>
-          <w:sz w:val="28"/>
-          <w:szCs w:val="28"/>
-        </w:rPr>
-      </w:pPr>
-      <w:r>
-        <w:rPr>
-          <w:rFonts w:hint="eastAsia"/>
-          <w:sz w:val="28"/>
-          <w:szCs w:val="28"/>
-        </w:rPr>
-        <w:t xml:space="preserve">As we can see on the plot, participants under incongruent words condition always spend more time to </w:t>
-      </w:r>
-      <w:r>
-        <w:rPr>
-          <w:sz w:val="28"/>
-          <w:szCs w:val="28"/>
-        </w:rPr>
-        <w:t>fulfill</w:t>
-      </w:r>
-      <w:r>
-        <w:rPr>
-          <w:rFonts w:hint="eastAsia"/>
-          <w:sz w:val="28"/>
-          <w:szCs w:val="28"/>
-        </w:rPr>
-        <w:t xml:space="preserve"> the task than those under words condition. </w:t>
-      </w:r>
-    </w:p>
-    <w:p>
-      <w:pPr>
-        <w:rPr>
-          <w:rFonts w:hint="eastAsia"/>
-          <w:sz w:val="28"/>
-          <w:szCs w:val="28"/>
-        </w:rPr>
-      </w:pPr>
-    </w:p>
-    <w:p>
-      <w:pPr>
-        <w:rPr>
-          <w:rFonts w:hint="eastAsia"/>
-          <w:sz w:val="28"/>
-          <w:szCs w:val="28"/>
-        </w:rPr>
-      </w:pPr>
-      <w:r>
-        <w:rPr>
-          <w:sz w:val="28"/>
-          <w:szCs w:val="28"/>
-        </w:rPr>
-        <w:t xml:space="preserve">5. Now, perform the statistical test and report your results. What </w:t>
-      </w:r>
-      <w:proofErr w:type="gramStart"/>
-      <w:r>
-        <w:rPr>
-          <w:sz w:val="28"/>
-          <w:szCs w:val="28"/>
-        </w:rPr>
-        <w:t>is</w:t>
-      </w:r>
-      <w:proofErr w:type="gramEnd"/>
-      <w:r>
-        <w:rPr>
-          <w:sz w:val="28"/>
-          <w:szCs w:val="28"/>
-        </w:rPr>
-        <w:t xml:space="preserve"> your confidence level and your critical statistic value? Do you reject the null hypothesis or fail to reject it? Come to a conclusion in terms of the experiment task. Did the results match up with your expectations?</w:t>
-      </w:r>
-    </w:p>
-    <w:p>
-      <w:pPr>
-        <w:rPr>
-          <w:rFonts w:hint="eastAsia"/>
-          <w:sz w:val="28"/>
-          <w:szCs w:val="28"/>
-        </w:rPr>
-      </w:pPr>
-    </w:p>
-    <w:p>
-      <w:pPr>
-        <w:rPr>
-          <w:rFonts w:ascii="Times" w:eastAsia="Times New Roman" w:hAnsi="Times" w:cs="Times New Roman" w:hint="eastAsia"/>
-          <w:color w:val="FF0000"/>
-          <w:kern w:val="0"/>
-        </w:rPr>
-      </w:pPr>
-      <w:r>
-        <w:rPr>
-          <w:sz w:val="28"/>
-          <w:szCs w:val="28"/>
-        </w:rPr>
-        <w:t>S</w:t>
-      </w:r>
-      <w:r>
-        <w:rPr>
-          <w:rFonts w:hint="eastAsia"/>
-          <w:sz w:val="28"/>
-          <w:szCs w:val="28"/>
-        </w:rPr>
-        <w:t xml:space="preserve">tandard error = 1.22  </w:t>
-      </w:r>
-    </w:p>
-    <w:p>
-      <w:pPr>
-        <w:rPr>
-          <w:rFonts w:hint="eastAsia"/>
-          <w:sz w:val="28"/>
-          <w:szCs w:val="28"/>
-        </w:rPr>
-      </w:pPr>
-      <w:proofErr w:type="gramStart"/>
-      <w:r>
-        <w:rPr>
-          <w:rFonts w:hint="eastAsia"/>
-          <w:sz w:val="28"/>
-          <w:szCs w:val="28"/>
-        </w:rPr>
-        <w:t>t</w:t>
-      </w:r>
-      <w:proofErr w:type="gramEnd"/>
-      <w:r>
-        <w:rPr>
-          <w:rFonts w:hint="eastAsia"/>
-          <w:sz w:val="28"/>
-          <w:szCs w:val="28"/>
-        </w:rPr>
-        <w:t>-statistic = 6.53</w:t>
-      </w:r>
-    </w:p>
-    <w:p>
-      <w:pPr>
-        <w:rPr>
-          <w:rFonts w:hint="eastAsia"/>
-          <w:sz w:val="28"/>
-          <w:szCs w:val="28"/>
-        </w:rPr>
-      </w:pPr>
-      <w:proofErr w:type="gramStart"/>
-      <w:r>
-        <w:rPr>
-          <w:rFonts w:hint="eastAsia"/>
-          <w:sz w:val="28"/>
-          <w:szCs w:val="28"/>
-        </w:rPr>
-        <w:t>t</w:t>
-      </w:r>
-      <w:proofErr w:type="gramEnd"/>
-      <w:r>
-        <w:rPr>
-          <w:rFonts w:hint="eastAsia"/>
-          <w:sz w:val="28"/>
-          <w:szCs w:val="28"/>
-        </w:rPr>
-        <w:t>-critical value (</w:t>
+      <w:r>
+        <w:rPr>
+          <w:sz w:val="28"/>
+          <w:szCs w:val="28"/>
+        </w:rPr>
+        <w:t>, t-critical value (</w:t>
       </w:r>
       <m:oMath>
         <m:r>
@@ -1162,59 +2289,39 @@
             <w:sz w:val="28"/>
             <w:szCs w:val="28"/>
           </w:rPr>
-          <m:t>α=0.05</m:t>
+          <m:t>α=0.05)=1.714</m:t>
         </m:r>
       </m:oMath>
-      <w:r>
-        <w:rPr>
-          <w:rFonts w:hint="eastAsia"/>
-          <w:sz w:val="28"/>
-          <w:szCs w:val="28"/>
-        </w:rPr>
-        <w:t>)</w:t>
-      </w:r>
-      <w:r>
-        <w:rPr>
-          <w:rFonts w:hint="eastAsia"/>
-          <w:sz w:val="28"/>
-          <w:szCs w:val="28"/>
-        </w:rPr>
-        <w:t xml:space="preserve"> = 1.676</w:t>
-      </w:r>
-    </w:p>
-    <w:p>
-      <w:pPr>
-        <w:rPr>
-          <w:rFonts w:hint="eastAsia"/>
-          <w:sz w:val="28"/>
-          <w:szCs w:val="28"/>
-        </w:rPr>
-      </w:pPr>
-      <w:proofErr w:type="gramStart"/>
-      <w:r>
-        <w:rPr>
-          <w:rFonts w:hint="eastAsia"/>
-          <w:sz w:val="28"/>
-          <w:szCs w:val="28"/>
-        </w:rPr>
-        <w:t>p</w:t>
-      </w:r>
-      <w:proofErr w:type="gramEnd"/>
-      <w:r>
-        <w:rPr>
-          <w:rFonts w:hint="eastAsia"/>
-          <w:sz w:val="28"/>
-          <w:szCs w:val="28"/>
-        </w:rPr>
-        <w:t xml:space="preserve">-value = </w:t>
-      </w:r>
-      <w:r>
-        <w:rPr>
-          <w:rFonts w:hint="eastAsia"/>
-          <w:sz w:val="28"/>
-          <w:szCs w:val="28"/>
-        </w:rPr>
-        <w:t xml:space="preserve">0.0001, p-value &lt; </w:t>
+    </w:p>
+    <w:p>
+      <w:pPr>
+        <w:rPr>
+          <w:rFonts w:hint="eastAsia"/>
+          <w:sz w:val="28"/>
+          <w:szCs w:val="28"/>
+        </w:rPr>
+      </w:pPr>
+    </w:p>
+    <w:p>
+      <w:pPr>
+        <w:pStyle w:val="a6"/>
+        <w:numPr>
+          <w:ilvl w:val="0"/>
+          <w:numId w:val="4"/>
+        </w:numPr>
+        <w:ind w:firstLineChars="0"/>
+        <w:rPr>
+          <w:sz w:val="28"/>
+          <w:szCs w:val="28"/>
+        </w:rPr>
+      </w:pPr>
+      <w:r>
+        <w:rPr>
+          <w:rFonts w:hint="eastAsia"/>
+          <w:sz w:val="28"/>
+          <w:szCs w:val="28"/>
+        </w:rPr>
+        <w:t xml:space="preserve">p-value = 0.0001, p-value &lt; </w:t>
       </w:r>
       <m:oMath>
         <m:r>
@@ -1234,11 +2341,32 @@
         </w:rPr>
         <w:t>, so we reject the null hypothesis.</w:t>
       </w:r>
-    </w:p>
-    <w:p>
-      <w:pPr>
-        <w:rPr>
-          <w:rFonts w:hint="eastAsia"/>
+      <w:r>
+        <w:rPr>
+          <w:sz w:val="28"/>
+          <w:szCs w:val="28"/>
+        </w:rPr>
+        <w:t xml:space="preserve"> </w:t>
+      </w:r>
+    </w:p>
+    <w:p>
+      <w:pPr>
+        <w:rPr>
+          <w:rFonts w:hint="eastAsia"/>
+          <w:sz w:val="28"/>
+          <w:szCs w:val="28"/>
+        </w:rPr>
+      </w:pPr>
+    </w:p>
+    <w:p>
+      <w:pPr>
+        <w:pStyle w:val="a6"/>
+        <w:numPr>
+          <w:ilvl w:val="0"/>
+          <w:numId w:val="4"/>
+        </w:numPr>
+        <w:ind w:firstLineChars="0"/>
+        <w:rPr>
           <w:sz w:val="28"/>
           <w:szCs w:val="28"/>
         </w:rPr>
@@ -1256,218 +2384,173 @@
           <w:sz w:val="28"/>
           <w:szCs w:val="28"/>
         </w:rPr>
-        <w:t>by the</w:t>
-      </w:r>
-      <w:r>
-        <w:rPr>
-          <w:sz w:val="28"/>
-          <w:szCs w:val="28"/>
-        </w:rPr>
-        <w:t xml:space="preserve"> criteria, this difference is considered to be extremely statistically significant.</w:t>
-      </w:r>
-      <w:r>
-        <w:rPr>
-          <w:rFonts w:hint="eastAsia"/>
-          <w:sz w:val="28"/>
-          <w:szCs w:val="28"/>
-        </w:rPr>
-        <w:t xml:space="preserve"> Compared to congruent words condition, incongruent wo</w:t>
-      </w:r>
-      <w:r>
-        <w:rPr>
-          <w:rFonts w:hint="eastAsia"/>
-          <w:sz w:val="28"/>
-          <w:szCs w:val="28"/>
-        </w:rPr>
-        <w:t>rds condition will</w:t>
-      </w:r>
-      <w:r>
-        <w:rPr>
-          <w:rFonts w:hint="eastAsia"/>
-          <w:sz w:val="28"/>
-          <w:szCs w:val="28"/>
-        </w:rPr>
-        <w:t xml:space="preserve"> increa</w:t>
-      </w:r>
-      <w:r>
-        <w:rPr>
-          <w:rFonts w:hint="eastAsia"/>
-          <w:sz w:val="28"/>
-          <w:szCs w:val="28"/>
-        </w:rPr>
-        <w:t xml:space="preserve">se the time participants spend to </w:t>
-      </w:r>
-      <w:r>
-        <w:rPr>
-          <w:sz w:val="28"/>
-          <w:szCs w:val="28"/>
-        </w:rPr>
-        <w:t>fulfill</w:t>
-      </w:r>
-      <w:r>
-        <w:rPr>
-          <w:rFonts w:hint="eastAsia"/>
-          <w:sz w:val="28"/>
-          <w:szCs w:val="28"/>
-        </w:rPr>
-        <w:t xml:space="preserve"> the task, i.e. to name the ink colors in </w:t>
-      </w:r>
-      <w:proofErr w:type="gramStart"/>
-      <w:r>
-        <w:rPr>
-          <w:rFonts w:hint="eastAsia"/>
-          <w:sz w:val="28"/>
-          <w:szCs w:val="28"/>
-        </w:rPr>
-        <w:t>equally-sized</w:t>
-      </w:r>
-      <w:proofErr w:type="gramEnd"/>
-      <w:r>
-        <w:rPr>
-          <w:rFonts w:hint="eastAsia"/>
-          <w:sz w:val="28"/>
-          <w:szCs w:val="28"/>
-        </w:rPr>
-        <w:t xml:space="preserve"> lists. The results match up with my expectations.</w:t>
-      </w:r>
-    </w:p>
-    <w:p>
-      <w:pPr>
-        <w:rPr>
-          <w:rFonts w:hint="eastAsia"/>
-          <w:sz w:val="28"/>
-          <w:szCs w:val="28"/>
-        </w:rPr>
-      </w:pPr>
-    </w:p>
-    <w:p>
-      <w:pPr>
-        <w:rPr>
-          <w:rFonts w:hint="eastAsia"/>
-          <w:sz w:val="28"/>
-          <w:szCs w:val="28"/>
-        </w:rPr>
-      </w:pPr>
-      <w:r>
-        <w:rPr>
-          <w:sz w:val="28"/>
-          <w:szCs w:val="28"/>
-        </w:rPr>
-        <w:t>6. Optional: What do you think is responsible for the effects observed? Can you think of an alternative or similar task that would result in a similar effect? Some research about the problem will be helpful for thinking about these two questions!</w:t>
-      </w:r>
-    </w:p>
-    <w:p>
-      <w:pPr>
-        <w:rPr>
-          <w:rFonts w:hint="eastAsia"/>
-          <w:sz w:val="28"/>
-          <w:szCs w:val="28"/>
-        </w:rPr>
-      </w:pPr>
-    </w:p>
-    <w:p>
-      <w:pPr>
-        <w:rPr>
-          <w:rFonts w:hint="eastAsia"/>
-          <w:sz w:val="28"/>
-          <w:szCs w:val="28"/>
-        </w:rPr>
-      </w:pPr>
-      <w:r>
-        <w:rPr>
-          <w:rFonts w:hint="eastAsia"/>
-          <w:sz w:val="28"/>
-          <w:szCs w:val="28"/>
-        </w:rPr>
-        <w:t xml:space="preserve">I think the incongruent words condition is responsible for the effects observed. </w:t>
-      </w:r>
-      <w:r>
-        <w:rPr>
-          <w:rFonts w:hint="eastAsia"/>
-          <w:sz w:val="28"/>
-          <w:szCs w:val="28"/>
-        </w:rPr>
-        <w:t xml:space="preserve">When they encounter an incongruent word, they tend to speak out the word itself, however they will immediately find the word does not present the color of the ink correctly. Only after this </w:t>
-      </w:r>
-      <w:r>
-        <w:rPr>
-          <w:sz w:val="28"/>
-          <w:szCs w:val="28"/>
-        </w:rPr>
-        <w:t>process</w:t>
-      </w:r>
-      <w:r>
-        <w:rPr>
-          <w:rFonts w:hint="eastAsia"/>
-          <w:sz w:val="28"/>
-          <w:szCs w:val="28"/>
-        </w:rPr>
-        <w:t xml:space="preserve"> will they focus on the color of the ink</w:t>
-      </w:r>
-      <w:r>
-        <w:rPr>
-          <w:rFonts w:hint="eastAsia"/>
-          <w:sz w:val="28"/>
-          <w:szCs w:val="28"/>
-        </w:rPr>
-        <w:t xml:space="preserve"> (it costs some time)</w:t>
-      </w:r>
-      <w:r>
-        <w:rPr>
-          <w:rFonts w:hint="eastAsia"/>
-          <w:sz w:val="28"/>
-          <w:szCs w:val="28"/>
-        </w:rPr>
-        <w:t xml:space="preserve">, and then speak it out. </w:t>
-      </w:r>
-    </w:p>
-    <w:p>
-      <w:pPr>
-        <w:rPr>
-          <w:rFonts w:hint="eastAsia"/>
-          <w:sz w:val="28"/>
-          <w:szCs w:val="28"/>
-        </w:rPr>
-      </w:pPr>
-    </w:p>
-    <w:p>
-      <w:pPr>
-        <w:rPr>
-          <w:rFonts w:hint="eastAsia"/>
-          <w:sz w:val="28"/>
-          <w:szCs w:val="28"/>
-        </w:rPr>
-      </w:pPr>
-      <w:r>
-        <w:rPr>
-          <w:rFonts w:hint="eastAsia"/>
-          <w:sz w:val="28"/>
-          <w:szCs w:val="28"/>
-        </w:rPr>
-        <w:t>We can take a similar task: the participant</w:t>
-      </w:r>
-      <w:r>
-        <w:rPr>
-          <w:sz w:val="28"/>
-          <w:szCs w:val="28"/>
-        </w:rPr>
-        <w:t>’</w:t>
-      </w:r>
-      <w:r>
-        <w:rPr>
-          <w:rFonts w:hint="eastAsia"/>
-          <w:sz w:val="28"/>
-          <w:szCs w:val="28"/>
-        </w:rPr>
-        <w:t>s task is to write down the color of the ink in which the word is printed. And other process is the same as the previous task.</w:t>
+        <w:t>by the criteria, this difference is considered to be extremely statistically significant.</w:t>
+      </w:r>
+      <w:r>
+        <w:rPr>
+          <w:rFonts w:hint="eastAsia"/>
+          <w:sz w:val="28"/>
+          <w:szCs w:val="28"/>
+        </w:rPr>
+        <w:t xml:space="preserve"> Compared to congruent words condition, incongruent words condition will increase the time people</w:t>
+      </w:r>
+      <w:r>
+        <w:rPr>
+          <w:rFonts w:hint="eastAsia"/>
+          <w:sz w:val="28"/>
+          <w:szCs w:val="28"/>
+        </w:rPr>
+        <w:t xml:space="preserve"> spend</w:t>
       </w:r>
       <w:bookmarkStart w:id="0" w:name="_GoBack"/>
       <w:bookmarkEnd w:id="0"/>
-    </w:p>
-    <w:p>
-      <w:pPr>
-        <w:rPr>
-          <w:rFonts w:hint="eastAsia"/>
+      <w:r>
+        <w:rPr>
+          <w:rFonts w:hint="eastAsia"/>
+          <w:sz w:val="28"/>
+          <w:szCs w:val="28"/>
+        </w:rPr>
+        <w:t xml:space="preserve"> to name the ink colors in equally-sized lists. The results match up with my expectations.</w:t>
+      </w:r>
+    </w:p>
+    <w:p>
+      <w:pPr>
+        <w:pStyle w:val="a6"/>
+        <w:ind w:left="960" w:firstLineChars="0" w:firstLine="0"/>
+        <w:rPr>
+          <w:sz w:val="28"/>
+          <w:szCs w:val="28"/>
+        </w:rPr>
+      </w:pPr>
+    </w:p>
+    <w:p>
+      <w:pPr>
+        <w:rPr>
+          <w:sz w:val="28"/>
+          <w:szCs w:val="28"/>
+        </w:rPr>
+      </w:pPr>
+    </w:p>
+    <w:p>
+      <w:pPr>
+        <w:rPr>
+          <w:sz w:val="28"/>
+          <w:szCs w:val="28"/>
+        </w:rPr>
+      </w:pPr>
+      <w:r>
+        <w:rPr>
+          <w:sz w:val="28"/>
+          <w:szCs w:val="28"/>
+        </w:rPr>
+        <w:t>6. Optional: What do you think is responsible for the effects observed? Can you think of an alternative or similar task that would result in a similar effect? Some research about the problem will be helpful for thinking about these two questions!</w:t>
+      </w:r>
+    </w:p>
+    <w:p>
+      <w:pPr>
+        <w:rPr>
+          <w:sz w:val="28"/>
+          <w:szCs w:val="28"/>
+        </w:rPr>
+      </w:pPr>
+    </w:p>
+    <w:p>
+      <w:pPr>
+        <w:rPr>
+          <w:sz w:val="28"/>
+          <w:szCs w:val="28"/>
+        </w:rPr>
+      </w:pPr>
+      <w:r>
+        <w:rPr>
+          <w:rFonts w:hint="eastAsia"/>
+          <w:sz w:val="28"/>
+          <w:szCs w:val="28"/>
+        </w:rPr>
+        <w:t xml:space="preserve">I think the incongruent words condition is responsible for the effects observed. </w:t>
+      </w:r>
+      <w:r>
+        <w:rPr>
+          <w:rFonts w:hint="eastAsia"/>
+          <w:sz w:val="28"/>
+          <w:szCs w:val="28"/>
+        </w:rPr>
+        <w:t xml:space="preserve">When they encounter an incongruent word, they tend to speak out the word itself, however they will immediately find the word does not present the color of the ink correctly. Only after this </w:t>
+      </w:r>
+      <w:r>
+        <w:rPr>
+          <w:sz w:val="28"/>
+          <w:szCs w:val="28"/>
+        </w:rPr>
+        <w:t>process</w:t>
+      </w:r>
+      <w:r>
+        <w:rPr>
+          <w:rFonts w:hint="eastAsia"/>
+          <w:sz w:val="28"/>
+          <w:szCs w:val="28"/>
+        </w:rPr>
+        <w:t xml:space="preserve"> will they focus on the color of the ink</w:t>
+      </w:r>
+      <w:r>
+        <w:rPr>
+          <w:rFonts w:hint="eastAsia"/>
+          <w:sz w:val="28"/>
+          <w:szCs w:val="28"/>
+        </w:rPr>
+        <w:t xml:space="preserve"> (it costs some time)</w:t>
+      </w:r>
+      <w:r>
+        <w:rPr>
+          <w:rFonts w:hint="eastAsia"/>
+          <w:sz w:val="28"/>
+          <w:szCs w:val="28"/>
+        </w:rPr>
+        <w:t xml:space="preserve">, and then speak it out. </w:t>
+      </w:r>
+    </w:p>
+    <w:p>
+      <w:pPr>
+        <w:rPr>
+          <w:sz w:val="28"/>
+          <w:szCs w:val="28"/>
+        </w:rPr>
+      </w:pPr>
+    </w:p>
+    <w:p>
+      <w:pPr>
+        <w:rPr>
+          <w:sz w:val="28"/>
+          <w:szCs w:val="28"/>
+        </w:rPr>
+      </w:pPr>
+      <w:r>
+        <w:rPr>
+          <w:rFonts w:hint="eastAsia"/>
+          <w:sz w:val="28"/>
+          <w:szCs w:val="28"/>
+        </w:rPr>
+        <w:t>We can take a similar task: the participant</w:t>
+      </w:r>
+      <w:r>
+        <w:rPr>
+          <w:sz w:val="28"/>
+          <w:szCs w:val="28"/>
+        </w:rPr>
+        <w:t>’</w:t>
+      </w:r>
+      <w:r>
+        <w:rPr>
+          <w:rFonts w:hint="eastAsia"/>
+          <w:sz w:val="28"/>
+          <w:szCs w:val="28"/>
+        </w:rPr>
+        <w:t>s task is to write down the color of the ink in which the word is printed. And other process is the same as the previous task.</w:t>
+      </w:r>
+    </w:p>
+    <w:p>
+      <w:pPr>
+        <w:rPr>
           <w:sz w:val="28"/>
           <w:szCs w:val="28"/>
         </w:rPr>
@@ -1481,6 +2564,421 @@
     </w:sectPr>
   </w:body>
 </w:document>
+</file>
+
+<file path=word/numbering.xml><?xml version="1.0" encoding="utf-8"?>
+<w:numbering xmlns:wpc="http://schemas.microsoft.com/office/word/2010/wordprocessingCanvas" xmlns:mo="http://schemas.microsoft.com/office/mac/office/2008/main" xmlns:mc="http://schemas.openxmlformats.org/markup-compatibility/2006" xmlns:mv="urn:schemas-microsoft-com:mac:vml" xmlns:o="urn:schemas-microsoft-com:office:office" xmlns:r="http://schemas.openxmlformats.org/officeDocument/2006/relationships" xmlns:m="http://schemas.openxmlformats.org/officeDocument/2006/math" xmlns:v="urn:schemas-microsoft-com:vml" xmlns:wp14="http://schemas.microsoft.com/office/word/2010/wordprocessingDrawing" xmlns:wp="http://schemas.openxmlformats.org/drawingml/2006/wordprocessingDrawing" xmlns:w10="urn:schemas-microsoft-com:office:word" xmlns:w="http://schemas.openxmlformats.org/wordprocessingml/2006/main" xmlns:w14="http://schemas.microsoft.com/office/word/2010/wordml" xmlns:wpg="http://schemas.microsoft.com/office/word/2010/wordprocessingGroup" xmlns:wpi="http://schemas.microsoft.com/office/word/2010/wordprocessingInk" xmlns:wne="http://schemas.microsoft.com/office/word/2006/wordml" xmlns:wps="http://schemas.microsoft.com/office/word/2010/wordprocessingShape" mc:Ignorable="w14 wp14">
+  <w:abstractNum w:abstractNumId="0">
+    <w:nsid w:val="1006649C"/>
+    <w:multiLevelType w:val="hybridMultilevel"/>
+    <w:tmpl w:val="89BECF3A"/>
+    <w:lvl w:ilvl="0" w:tplc="04090011">
+      <w:start w:val="1"/>
+      <w:numFmt w:val="decimal"/>
+      <w:lvlText w:val="%1)"/>
+      <w:lvlJc w:val="left"/>
+      <w:pPr>
+        <w:ind w:left="960" w:hanging="480"/>
+      </w:pPr>
+    </w:lvl>
+    <w:lvl w:ilvl="1" w:tplc="04090019" w:tentative="1">
+      <w:start w:val="1"/>
+      <w:numFmt w:val="lowerLetter"/>
+      <w:lvlText w:val="%2)"/>
+      <w:lvlJc w:val="left"/>
+      <w:pPr>
+        <w:ind w:left="1440" w:hanging="480"/>
+      </w:pPr>
+    </w:lvl>
+    <w:lvl w:ilvl="2" w:tplc="0409001B" w:tentative="1">
+      <w:start w:val="1"/>
+      <w:numFmt w:val="lowerRoman"/>
+      <w:lvlText w:val="%3."/>
+      <w:lvlJc w:val="right"/>
+      <w:pPr>
+        <w:ind w:left="1920" w:hanging="480"/>
+      </w:pPr>
+    </w:lvl>
+    <w:lvl w:ilvl="3" w:tplc="0409000F" w:tentative="1">
+      <w:start w:val="1"/>
+      <w:numFmt w:val="decimal"/>
+      <w:lvlText w:val="%4."/>
+      <w:lvlJc w:val="left"/>
+      <w:pPr>
+        <w:ind w:left="2400" w:hanging="480"/>
+      </w:pPr>
+    </w:lvl>
+    <w:lvl w:ilvl="4" w:tplc="04090019" w:tentative="1">
+      <w:start w:val="1"/>
+      <w:numFmt w:val="lowerLetter"/>
+      <w:lvlText w:val="%5)"/>
+      <w:lvlJc w:val="left"/>
+      <w:pPr>
+        <w:ind w:left="2880" w:hanging="480"/>
+      </w:pPr>
+    </w:lvl>
+    <w:lvl w:ilvl="5" w:tplc="0409001B" w:tentative="1">
+      <w:start w:val="1"/>
+      <w:numFmt w:val="lowerRoman"/>
+      <w:lvlText w:val="%6."/>
+      <w:lvlJc w:val="right"/>
+      <w:pPr>
+        <w:ind w:left="3360" w:hanging="480"/>
+      </w:pPr>
+    </w:lvl>
+    <w:lvl w:ilvl="6" w:tplc="0409000F" w:tentative="1">
+      <w:start w:val="1"/>
+      <w:numFmt w:val="decimal"/>
+      <w:lvlText w:val="%7."/>
+      <w:lvlJc w:val="left"/>
+      <w:pPr>
+        <w:ind w:left="3840" w:hanging="480"/>
+      </w:pPr>
+    </w:lvl>
+    <w:lvl w:ilvl="7" w:tplc="04090019" w:tentative="1">
+      <w:start w:val="1"/>
+      <w:numFmt w:val="lowerLetter"/>
+      <w:lvlText w:val="%8)"/>
+      <w:lvlJc w:val="left"/>
+      <w:pPr>
+        <w:ind w:left="4320" w:hanging="480"/>
+      </w:pPr>
+    </w:lvl>
+    <w:lvl w:ilvl="8" w:tplc="0409001B" w:tentative="1">
+      <w:start w:val="1"/>
+      <w:numFmt w:val="lowerRoman"/>
+      <w:lvlText w:val="%9."/>
+      <w:lvlJc w:val="right"/>
+      <w:pPr>
+        <w:ind w:left="4800" w:hanging="480"/>
+      </w:pPr>
+    </w:lvl>
+  </w:abstractNum>
+  <w:abstractNum w:abstractNumId="1">
+    <w:nsid w:val="2F045935"/>
+    <w:multiLevelType w:val="hybridMultilevel"/>
+    <w:tmpl w:val="291ED150"/>
+    <w:lvl w:ilvl="0" w:tplc="0409000F">
+      <w:start w:val="1"/>
+      <w:numFmt w:val="decimal"/>
+      <w:lvlText w:val="%1."/>
+      <w:lvlJc w:val="left"/>
+      <w:pPr>
+        <w:ind w:left="480" w:hanging="480"/>
+      </w:pPr>
+    </w:lvl>
+    <w:lvl w:ilvl="1" w:tplc="04090019" w:tentative="1">
+      <w:start w:val="1"/>
+      <w:numFmt w:val="lowerLetter"/>
+      <w:lvlText w:val="%2)"/>
+      <w:lvlJc w:val="left"/>
+      <w:pPr>
+        <w:ind w:left="960" w:hanging="480"/>
+      </w:pPr>
+    </w:lvl>
+    <w:lvl w:ilvl="2" w:tplc="0409001B" w:tentative="1">
+      <w:start w:val="1"/>
+      <w:numFmt w:val="lowerRoman"/>
+      <w:lvlText w:val="%3."/>
+      <w:lvlJc w:val="right"/>
+      <w:pPr>
+        <w:ind w:left="1440" w:hanging="480"/>
+      </w:pPr>
+    </w:lvl>
+    <w:lvl w:ilvl="3" w:tplc="0409000F" w:tentative="1">
+      <w:start w:val="1"/>
+      <w:numFmt w:val="decimal"/>
+      <w:lvlText w:val="%4."/>
+      <w:lvlJc w:val="left"/>
+      <w:pPr>
+        <w:ind w:left="1920" w:hanging="480"/>
+      </w:pPr>
+    </w:lvl>
+    <w:lvl w:ilvl="4" w:tplc="04090019" w:tentative="1">
+      <w:start w:val="1"/>
+      <w:numFmt w:val="lowerLetter"/>
+      <w:lvlText w:val="%5)"/>
+      <w:lvlJc w:val="left"/>
+      <w:pPr>
+        <w:ind w:left="2400" w:hanging="480"/>
+      </w:pPr>
+    </w:lvl>
+    <w:lvl w:ilvl="5" w:tplc="0409001B" w:tentative="1">
+      <w:start w:val="1"/>
+      <w:numFmt w:val="lowerRoman"/>
+      <w:lvlText w:val="%6."/>
+      <w:lvlJc w:val="right"/>
+      <w:pPr>
+        <w:ind w:left="2880" w:hanging="480"/>
+      </w:pPr>
+    </w:lvl>
+    <w:lvl w:ilvl="6" w:tplc="0409000F" w:tentative="1">
+      <w:start w:val="1"/>
+      <w:numFmt w:val="decimal"/>
+      <w:lvlText w:val="%7."/>
+      <w:lvlJc w:val="left"/>
+      <w:pPr>
+        <w:ind w:left="3360" w:hanging="480"/>
+      </w:pPr>
+    </w:lvl>
+    <w:lvl w:ilvl="7" w:tplc="04090019" w:tentative="1">
+      <w:start w:val="1"/>
+      <w:numFmt w:val="lowerLetter"/>
+      <w:lvlText w:val="%8)"/>
+      <w:lvlJc w:val="left"/>
+      <w:pPr>
+        <w:ind w:left="3840" w:hanging="480"/>
+      </w:pPr>
+    </w:lvl>
+    <w:lvl w:ilvl="8" w:tplc="0409001B" w:tentative="1">
+      <w:start w:val="1"/>
+      <w:numFmt w:val="lowerRoman"/>
+      <w:lvlText w:val="%9."/>
+      <w:lvlJc w:val="right"/>
+      <w:pPr>
+        <w:ind w:left="4320" w:hanging="480"/>
+      </w:pPr>
+    </w:lvl>
+  </w:abstractNum>
+  <w:abstractNum w:abstractNumId="2">
+    <w:nsid w:val="556E139E"/>
+    <w:multiLevelType w:val="hybridMultilevel"/>
+    <w:tmpl w:val="D09A2C2C"/>
+    <w:lvl w:ilvl="0" w:tplc="04090001">
+      <w:start w:val="1"/>
+      <w:numFmt w:val="bullet"/>
+      <w:lvlText w:val=""/>
+      <w:lvlJc w:val="left"/>
+      <w:pPr>
+        <w:ind w:left="761" w:hanging="480"/>
+      </w:pPr>
+      <w:rPr>
+        <w:rFonts w:ascii="Wingdings" w:hAnsi="Wingdings" w:hint="default"/>
+      </w:rPr>
+    </w:lvl>
+    <w:lvl w:ilvl="1" w:tplc="04090003" w:tentative="1">
+      <w:start w:val="1"/>
+      <w:numFmt w:val="bullet"/>
+      <w:lvlText w:val=""/>
+      <w:lvlJc w:val="left"/>
+      <w:pPr>
+        <w:ind w:left="1241" w:hanging="480"/>
+      </w:pPr>
+      <w:rPr>
+        <w:rFonts w:ascii="Wingdings" w:hAnsi="Wingdings" w:hint="default"/>
+      </w:rPr>
+    </w:lvl>
+    <w:lvl w:ilvl="2" w:tplc="04090005" w:tentative="1">
+      <w:start w:val="1"/>
+      <w:numFmt w:val="bullet"/>
+      <w:lvlText w:val=""/>
+      <w:lvlJc w:val="left"/>
+      <w:pPr>
+        <w:ind w:left="1721" w:hanging="480"/>
+      </w:pPr>
+      <w:rPr>
+        <w:rFonts w:ascii="Wingdings" w:hAnsi="Wingdings" w:hint="default"/>
+      </w:rPr>
+    </w:lvl>
+    <w:lvl w:ilvl="3" w:tplc="04090001" w:tentative="1">
+      <w:start w:val="1"/>
+      <w:numFmt w:val="bullet"/>
+      <w:lvlText w:val=""/>
+      <w:lvlJc w:val="left"/>
+      <w:pPr>
+        <w:ind w:left="2201" w:hanging="480"/>
+      </w:pPr>
+      <w:rPr>
+        <w:rFonts w:ascii="Wingdings" w:hAnsi="Wingdings" w:hint="default"/>
+      </w:rPr>
+    </w:lvl>
+    <w:lvl w:ilvl="4" w:tplc="04090003" w:tentative="1">
+      <w:start w:val="1"/>
+      <w:numFmt w:val="bullet"/>
+      <w:lvlText w:val=""/>
+      <w:lvlJc w:val="left"/>
+      <w:pPr>
+        <w:ind w:left="2681" w:hanging="480"/>
+      </w:pPr>
+      <w:rPr>
+        <w:rFonts w:ascii="Wingdings" w:hAnsi="Wingdings" w:hint="default"/>
+      </w:rPr>
+    </w:lvl>
+    <w:lvl w:ilvl="5" w:tplc="04090005" w:tentative="1">
+      <w:start w:val="1"/>
+      <w:numFmt w:val="bullet"/>
+      <w:lvlText w:val=""/>
+      <w:lvlJc w:val="left"/>
+      <w:pPr>
+        <w:ind w:left="3161" w:hanging="480"/>
+      </w:pPr>
+      <w:rPr>
+        <w:rFonts w:ascii="Wingdings" w:hAnsi="Wingdings" w:hint="default"/>
+      </w:rPr>
+    </w:lvl>
+    <w:lvl w:ilvl="6" w:tplc="04090001" w:tentative="1">
+      <w:start w:val="1"/>
+      <w:numFmt w:val="bullet"/>
+      <w:lvlText w:val=""/>
+      <w:lvlJc w:val="left"/>
+      <w:pPr>
+        <w:ind w:left="3641" w:hanging="480"/>
+      </w:pPr>
+      <w:rPr>
+        <w:rFonts w:ascii="Wingdings" w:hAnsi="Wingdings" w:hint="default"/>
+      </w:rPr>
+    </w:lvl>
+    <w:lvl w:ilvl="7" w:tplc="04090003" w:tentative="1">
+      <w:start w:val="1"/>
+      <w:numFmt w:val="bullet"/>
+      <w:lvlText w:val=""/>
+      <w:lvlJc w:val="left"/>
+      <w:pPr>
+        <w:ind w:left="4121" w:hanging="480"/>
+      </w:pPr>
+      <w:rPr>
+        <w:rFonts w:ascii="Wingdings" w:hAnsi="Wingdings" w:hint="default"/>
+      </w:rPr>
+    </w:lvl>
+    <w:lvl w:ilvl="8" w:tplc="04090005" w:tentative="1">
+      <w:start w:val="1"/>
+      <w:numFmt w:val="bullet"/>
+      <w:lvlText w:val=""/>
+      <w:lvlJc w:val="left"/>
+      <w:pPr>
+        <w:ind w:left="4601" w:hanging="480"/>
+      </w:pPr>
+      <w:rPr>
+        <w:rFonts w:ascii="Wingdings" w:hAnsi="Wingdings" w:hint="default"/>
+      </w:rPr>
+    </w:lvl>
+  </w:abstractNum>
+  <w:abstractNum w:abstractNumId="3">
+    <w:nsid w:val="6F3C26D1"/>
+    <w:multiLevelType w:val="hybridMultilevel"/>
+    <w:tmpl w:val="D17E8F36"/>
+    <w:lvl w:ilvl="0" w:tplc="04090001">
+      <w:start w:val="1"/>
+      <w:numFmt w:val="bullet"/>
+      <w:lvlText w:val=""/>
+      <w:lvlJc w:val="left"/>
+      <w:pPr>
+        <w:ind w:left="480" w:hanging="480"/>
+      </w:pPr>
+      <w:rPr>
+        <w:rFonts w:ascii="Wingdings" w:hAnsi="Wingdings" w:hint="default"/>
+      </w:rPr>
+    </w:lvl>
+    <w:lvl w:ilvl="1" w:tplc="04090003" w:tentative="1">
+      <w:start w:val="1"/>
+      <w:numFmt w:val="bullet"/>
+      <w:lvlText w:val=""/>
+      <w:lvlJc w:val="left"/>
+      <w:pPr>
+        <w:ind w:left="960" w:hanging="480"/>
+      </w:pPr>
+      <w:rPr>
+        <w:rFonts w:ascii="Wingdings" w:hAnsi="Wingdings" w:hint="default"/>
+      </w:rPr>
+    </w:lvl>
+    <w:lvl w:ilvl="2" w:tplc="04090005" w:tentative="1">
+      <w:start w:val="1"/>
+      <w:numFmt w:val="bullet"/>
+      <w:lvlText w:val=""/>
+      <w:lvlJc w:val="left"/>
+      <w:pPr>
+        <w:ind w:left="1440" w:hanging="480"/>
+      </w:pPr>
+      <w:rPr>
+        <w:rFonts w:ascii="Wingdings" w:hAnsi="Wingdings" w:hint="default"/>
+      </w:rPr>
+    </w:lvl>
+    <w:lvl w:ilvl="3" w:tplc="04090001" w:tentative="1">
+      <w:start w:val="1"/>
+      <w:numFmt w:val="bullet"/>
+      <w:lvlText w:val=""/>
+      <w:lvlJc w:val="left"/>
+      <w:pPr>
+        <w:ind w:left="1920" w:hanging="480"/>
+      </w:pPr>
+      <w:rPr>
+        <w:rFonts w:ascii="Wingdings" w:hAnsi="Wingdings" w:hint="default"/>
+      </w:rPr>
+    </w:lvl>
+    <w:lvl w:ilvl="4" w:tplc="04090003" w:tentative="1">
+      <w:start w:val="1"/>
+      <w:numFmt w:val="bullet"/>
+      <w:lvlText w:val=""/>
+      <w:lvlJc w:val="left"/>
+      <w:pPr>
+        <w:ind w:left="2400" w:hanging="480"/>
+      </w:pPr>
+      <w:rPr>
+        <w:rFonts w:ascii="Wingdings" w:hAnsi="Wingdings" w:hint="default"/>
+      </w:rPr>
+    </w:lvl>
+    <w:lvl w:ilvl="5" w:tplc="04090005" w:tentative="1">
+      <w:start w:val="1"/>
+      <w:numFmt w:val="bullet"/>
+      <w:lvlText w:val=""/>
+      <w:lvlJc w:val="left"/>
+      <w:pPr>
+        <w:ind w:left="2880" w:hanging="480"/>
+      </w:pPr>
+      <w:rPr>
+        <w:rFonts w:ascii="Wingdings" w:hAnsi="Wingdings" w:hint="default"/>
+      </w:rPr>
+    </w:lvl>
+    <w:lvl w:ilvl="6" w:tplc="04090001" w:tentative="1">
+      <w:start w:val="1"/>
+      <w:numFmt w:val="bullet"/>
+      <w:lvlText w:val=""/>
+      <w:lvlJc w:val="left"/>
+      <w:pPr>
+        <w:ind w:left="3360" w:hanging="480"/>
+      </w:pPr>
+      <w:rPr>
+        <w:rFonts w:ascii="Wingdings" w:hAnsi="Wingdings" w:hint="default"/>
+      </w:rPr>
+    </w:lvl>
+    <w:lvl w:ilvl="7" w:tplc="04090003" w:tentative="1">
+      <w:start w:val="1"/>
+      <w:numFmt w:val="bullet"/>
+      <w:lvlText w:val=""/>
+      <w:lvlJc w:val="left"/>
+      <w:pPr>
+        <w:ind w:left="3840" w:hanging="480"/>
+      </w:pPr>
+      <w:rPr>
+        <w:rFonts w:ascii="Wingdings" w:hAnsi="Wingdings" w:hint="default"/>
+      </w:rPr>
+    </w:lvl>
+    <w:lvl w:ilvl="8" w:tplc="04090005" w:tentative="1">
+      <w:start w:val="1"/>
+      <w:numFmt w:val="bullet"/>
+      <w:lvlText w:val=""/>
+      <w:lvlJc w:val="left"/>
+      <w:pPr>
+        <w:ind w:left="4320" w:hanging="480"/>
+      </w:pPr>
+      <w:rPr>
+        <w:rFonts w:ascii="Wingdings" w:hAnsi="Wingdings" w:hint="default"/>
+      </w:rPr>
+    </w:lvl>
+  </w:abstractNum>
+  <w:num w:numId="1">
+    <w:abstractNumId w:val="3"/>
+  </w:num>
+  <w:num w:numId="2">
+    <w:abstractNumId w:val="2"/>
+  </w:num>
+  <w:num w:numId="3">
+    <w:abstractNumId w:val="1"/>
+  </w:num>
+  <w:num w:numId="4">
+    <w:abstractNumId w:val="0"/>
+  </w:num>
+</w:numbering>
 </file>
 
 <file path=word/styles.xml><?xml version="1.0" encoding="utf-8"?>
@@ -1707,6 +3205,16 @@
       <w:sz w:val="18"/>
       <w:szCs w:val="18"/>
     </w:rPr>
+  </w:style>
+  <w:style w:type="paragraph" w:styleId="a6">
+    <w:name w:val="List Paragraph"/>
+    <w:basedOn w:val="a"/>
+    <w:uiPriority w:val="34"/>
+    <w:qFormat/>
+    <w:rsid w:val="003E66CB"/>
+    <w:pPr>
+      <w:ind w:firstLineChars="200" w:firstLine="420"/>
+    </w:pPr>
   </w:style>
 </w:styles>
 </file>
@@ -1935,6 +3443,16 @@
       <w:sz w:val="18"/>
       <w:szCs w:val="18"/>
     </w:rPr>
+  </w:style>
+  <w:style w:type="paragraph" w:styleId="a6">
+    <w:name w:val="List Paragraph"/>
+    <w:basedOn w:val="a"/>
+    <w:uiPriority w:val="34"/>
+    <w:qFormat/>
+    <w:rsid w:val="003E66CB"/>
+    <w:pPr>
+      <w:ind w:firstLineChars="200" w:firstLine="420"/>
+    </w:pPr>
   </w:style>
 </w:styles>
 </file>
